--- a/Error-Log.docx
+++ b/Error-Log.docx
@@ -3,15 +3,45 @@
 <w:document xmlns:wpc="http://schemas.microsoft.com/office/word/2010/wordprocessingCanvas" xmlns:cx="http://schemas.microsoft.com/office/drawing/2014/chartex" xmlns:cx1="http://schemas.microsoft.com/office/drawing/2015/9/8/chartex" xmlns:cx2="http://schemas.microsoft.com/office/drawing/2015/10/21/chartex" xmlns:cx3="http://schemas.microsoft.com/office/drawing/2016/5/9/chartex" xmlns:cx4="http://schemas.microsoft.com/office/drawing/2016/5/10/chartex" xmlns:cx5="http://schemas.microsoft.com/office/drawing/2016/5/11/chartex" xmlns:cx6="http://schemas.microsoft.com/office/drawing/2016/5/12/chartex" xmlns:cx7="http://schemas.microsoft.com/office/drawing/2016/5/13/chartex" xmlns:cx8="http://schemas.microsoft.com/office/drawing/2016/5/14/chartex" xmlns:mc="http://schemas.openxmlformats.org/markup-compatibility/2006" xmlns:aink="http://schemas.microsoft.com/office/drawing/2016/ink" xmlns:am3d="http://schemas.microsoft.com/office/drawing/2017/model3d" xmlns:o="urn:schemas-microsoft-com:office:office" xmlns:oel="http://schemas.microsoft.com/office/2019/extlst" xmlns:r="http://schemas.openxmlformats.org/officeDocument/2006/relationships" xmlns:m="http://schemas.openxmlformats.org/officeDocument/2006/math" xmlns:v="urn:schemas-microsoft-com:vml" xmlns:wp14="http://schemas.microsoft.com/office/word/2010/wordprocessingDrawing" xmlns:wp="http://schemas.openxmlformats.org/drawingml/2006/wordprocessingDrawing" xmlns:w10="urn:schemas-microsoft-com:office:word" xmlns:w="http://schemas.openxmlformats.org/wordprocessingml/2006/main" xmlns:w14="http://schemas.microsoft.com/office/word/2010/wordml" xmlns:w15="http://schemas.microsoft.com/office/word/2012/wordml" xmlns:w16cex="http://schemas.microsoft.com/office/word/2018/wordml/cex" xmlns:w16cid="http://schemas.microsoft.com/office/word/2016/wordml/cid" xmlns:w16="http://schemas.microsoft.com/office/word/2018/wordml" xmlns:w16sdtdh="http://schemas.microsoft.com/office/word/2020/wordml/sdtdatahash" xmlns:w16se="http://schemas.microsoft.com/office/word/2015/wordml/symex" xmlns:wpg="http://schemas.microsoft.com/office/word/2010/wordprocessingGroup" xmlns:wpi="http://schemas.microsoft.com/office/word/2010/wordprocessingInk" xmlns:wne="http://schemas.microsoft.com/office/word/2006/wordml" xmlns:wps="http://schemas.microsoft.com/office/word/2010/wordprocessingShape" mc:Ignorable="w14 w15 w16se w16cid w16 w16cex w16sdtdh wp14">
   <w:body>
     <w:p>
-      <w:r>
-        <w:rPr>
-          <w:highlight w:val="red"/>
+      <w:pPr>
+        <w:rPr>
+          <w:highlight w:val="green"/>
+        </w:rPr>
+      </w:pPr>
+      <w:r>
+        <w:rPr>
+          <w:highlight w:val="green"/>
+        </w:rPr>
+        <w:t xml:space="preserve">authforms:  not recoginzing </w:t>
+      </w:r>
+      <w:r>
+        <w:rPr>
+          <w:highlight w:val="green"/>
+        </w:rPr>
+        <w:t xml:space="preserve">any wtf package </w:t>
+      </w:r>
+      <w:r>
+        <w:t xml:space="preserve">imports   </w:t>
+      </w:r>
+      <w:r>
+        <w:rPr>
+          <w:b/>
+          <w:bCs/>
+          <w:color w:val="FF0000"/>
+        </w:rPr>
+        <w:t>see below for additional in green</w:t>
+      </w:r>
+    </w:p>
+    <w:p>
+      <w:r>
+        <w:rPr>
+          <w:highlight w:val="cyan"/>
         </w:rPr>
         <w:t>Commit:up_to_auto</w:t>
       </w:r>
       <w:r>
         <w:rPr>
-          <w:highlight w:val="red"/>
+          <w:highlight w:val="cyan"/>
         </w:rPr>
         <w:t>forms_flask_wtf_install</w:t>
       </w:r>
@@ -732,10 +762,376 @@
         <w:t>.html</w:t>
       </w:r>
       <w:r>
-        <w:t>: changes thereto post-wtf import problem</w:t>
-      </w:r>
-      <w:r>
-        <w:t xml:space="preserve"> == entire page</w:t>
+        <w:t xml:space="preserve">: </w:t>
+      </w:r>
+      <w:r>
+        <w:t>created entire page between</w:t>
+      </w:r>
+      <w:r>
+        <w:t xml:space="preserve"> above and below commit, so below commit has these changes.</w:t>
+      </w:r>
+    </w:p>
+    <w:p>
+      <w:pPr>
+        <w:rPr>
+          <w:rFonts w:ascii="Segoe UI" w:hAnsi="Segoe UI" w:cs="Segoe UI"/>
+          <w:color w:val="24292F"/>
+        </w:rPr>
+      </w:pPr>
+      <w:r>
+        <w:rPr>
+          <w:highlight w:val="cyan"/>
+        </w:rPr>
+        <w:t xml:space="preserve">Commited Again at this point:  </w:t>
+      </w:r>
+      <w:r>
+        <w:rPr>
+          <w:rFonts w:ascii="Segoe UI" w:hAnsi="Segoe UI" w:cs="Segoe UI"/>
+          <w:color w:val="24292F"/>
+          <w:highlight w:val="cyan"/>
+        </w:rPr>
+        <w:t>added_autoformsNbase_edtd_routes-/login</w:t>
+      </w:r>
+      <w:r>
+        <w:rPr>
+          <w:rFonts w:ascii="Segoe UI" w:hAnsi="Segoe UI" w:cs="Segoe UI"/>
+          <w:color w:val="24292F"/>
+          <w:highlight w:val="cyan"/>
+        </w:rPr>
+        <w:t xml:space="preserve"> (nothing was broken, but had to comment some stuff out in routes/login to avoid throwing error.</w:t>
+      </w:r>
+    </w:p>
+    <w:p>
+      <w:pPr>
+        <w:rPr>
+          <w:rFonts w:ascii="Segoe UI" w:hAnsi="Segoe UI" w:cs="Segoe UI"/>
+          <w:b/>
+          <w:bCs/>
+          <w:color w:val="00B050"/>
+        </w:rPr>
+      </w:pPr>
+      <w:r>
+        <w:rPr>
+          <w:rFonts w:ascii="Segoe UI" w:hAnsi="Segoe UI" w:cs="Segoe UI"/>
+          <w:b/>
+          <w:bCs/>
+          <w:color w:val="00B050"/>
+        </w:rPr>
+        <w:t>At this point abandoned forms work and jumped to data base section</w:t>
+      </w:r>
+    </w:p>
+    <w:p>
+      <w:pPr>
+        <w:rPr>
+          <w:rFonts w:ascii="Segoe UI" w:hAnsi="Segoe UI" w:cs="Segoe UI"/>
+          <w:color w:val="24292F"/>
+        </w:rPr>
+      </w:pPr>
+    </w:p>
+    <w:p>
+      <w:pPr>
+        <w:pStyle w:val="ListParagraph"/>
+        <w:numPr>
+          <w:ilvl w:val="0"/>
+          <w:numId w:val="2"/>
+        </w:numPr>
+      </w:pPr>
+      <w:r>
+        <w:t>Created: models.py and</w:t>
+      </w:r>
+      <w:r>
+        <w:t xml:space="preserve"> added </w:t>
+      </w:r>
+      <w:r>
+        <w:t>everything in it to date</w:t>
+      </w:r>
+    </w:p>
+    <w:p>
+      <w:pPr>
+        <w:pStyle w:val="ListParagraph"/>
+        <w:numPr>
+          <w:ilvl w:val="0"/>
+          <w:numId w:val="2"/>
+        </w:numPr>
+      </w:pPr>
+      <w:r>
+        <w:t>added following to __init__</w:t>
+      </w:r>
+    </w:p>
+    <w:p>
+      <w:pPr>
+        <w:pStyle w:val="ListParagraph"/>
+        <w:numPr>
+          <w:ilvl w:val="0"/>
+          <w:numId w:val="2"/>
+        </w:numPr>
+        <w:shd w:val="clear" w:color="auto" w:fill="1E1E1E"/>
+        <w:spacing w:after="0" w:line="285" w:lineRule="atLeast"/>
+        <w:rPr>
+          <w:rFonts w:ascii="Consolas" w:eastAsia="Times New Roman" w:hAnsi="Consolas" w:cs="Times New Roman"/>
+          <w:color w:val="D4D4D4"/>
+          <w:sz w:val="21"/>
+          <w:szCs w:val="21"/>
+        </w:rPr>
+      </w:pPr>
+      <w:r>
+        <w:rPr>
+          <w:rFonts w:ascii="Consolas" w:eastAsia="Times New Roman" w:hAnsi="Consolas" w:cs="Times New Roman"/>
+          <w:color w:val="C586C0"/>
+          <w:sz w:val="21"/>
+          <w:szCs w:val="21"/>
+        </w:rPr>
+        <w:t>from</w:t>
+      </w:r>
+      <w:r>
+        <w:rPr>
+          <w:rFonts w:ascii="Consolas" w:eastAsia="Times New Roman" w:hAnsi="Consolas" w:cs="Times New Roman"/>
+          <w:color w:val="D4D4D4"/>
+          <w:sz w:val="21"/>
+          <w:szCs w:val="21"/>
+        </w:rPr>
+        <w:t xml:space="preserve"> flask_migrate </w:t>
+      </w:r>
+      <w:r>
+        <w:rPr>
+          <w:rFonts w:ascii="Consolas" w:eastAsia="Times New Roman" w:hAnsi="Consolas" w:cs="Times New Roman"/>
+          <w:color w:val="C586C0"/>
+          <w:sz w:val="21"/>
+          <w:szCs w:val="21"/>
+        </w:rPr>
+        <w:t>import</w:t>
+      </w:r>
+      <w:r>
+        <w:rPr>
+          <w:rFonts w:ascii="Consolas" w:eastAsia="Times New Roman" w:hAnsi="Consolas" w:cs="Times New Roman"/>
+          <w:color w:val="D4D4D4"/>
+          <w:sz w:val="21"/>
+          <w:szCs w:val="21"/>
+        </w:rPr>
+        <w:t xml:space="preserve"> Migrate</w:t>
+      </w:r>
+    </w:p>
+    <w:p>
+      <w:pPr>
+        <w:pStyle w:val="ListParagraph"/>
+        <w:numPr>
+          <w:ilvl w:val="0"/>
+          <w:numId w:val="2"/>
+        </w:numPr>
+        <w:shd w:val="clear" w:color="auto" w:fill="1E1E1E"/>
+        <w:spacing w:after="0" w:line="285" w:lineRule="atLeast"/>
+        <w:rPr>
+          <w:rFonts w:ascii="Consolas" w:eastAsia="Times New Roman" w:hAnsi="Consolas" w:cs="Times New Roman"/>
+          <w:color w:val="D4D4D4"/>
+          <w:sz w:val="21"/>
+          <w:szCs w:val="21"/>
+        </w:rPr>
+      </w:pPr>
+    </w:p>
+    <w:p>
+      <w:pPr>
+        <w:pStyle w:val="ListParagraph"/>
+        <w:numPr>
+          <w:ilvl w:val="0"/>
+          <w:numId w:val="2"/>
+        </w:numPr>
+        <w:shd w:val="clear" w:color="auto" w:fill="1E1E1E"/>
+        <w:spacing w:after="0" w:line="285" w:lineRule="atLeast"/>
+        <w:rPr>
+          <w:rFonts w:ascii="Consolas" w:eastAsia="Times New Roman" w:hAnsi="Consolas" w:cs="Times New Roman"/>
+          <w:color w:val="D4D4D4"/>
+          <w:sz w:val="21"/>
+          <w:szCs w:val="21"/>
+        </w:rPr>
+      </w:pPr>
+      <w:r>
+        <w:rPr>
+          <w:rFonts w:ascii="Consolas" w:eastAsia="Times New Roman" w:hAnsi="Consolas" w:cs="Times New Roman"/>
+          <w:color w:val="9CDCFE"/>
+          <w:sz w:val="21"/>
+          <w:szCs w:val="21"/>
+        </w:rPr>
+        <w:t>db</w:t>
+      </w:r>
+      <w:r>
+        <w:rPr>
+          <w:rFonts w:ascii="Consolas" w:eastAsia="Times New Roman" w:hAnsi="Consolas" w:cs="Times New Roman"/>
+          <w:color w:val="D4D4D4"/>
+          <w:sz w:val="21"/>
+          <w:szCs w:val="21"/>
+        </w:rPr>
+        <w:t>.</w:t>
+      </w:r>
+      <w:r>
+        <w:rPr>
+          <w:rFonts w:ascii="Consolas" w:eastAsia="Times New Roman" w:hAnsi="Consolas" w:cs="Times New Roman"/>
+          <w:color w:val="DCDCAA"/>
+          <w:sz w:val="21"/>
+          <w:szCs w:val="21"/>
+        </w:rPr>
+        <w:t>init_app</w:t>
+      </w:r>
+      <w:r>
+        <w:rPr>
+          <w:rFonts w:ascii="Consolas" w:eastAsia="Times New Roman" w:hAnsi="Consolas" w:cs="Times New Roman"/>
+          <w:color w:val="D4D4D4"/>
+          <w:sz w:val="21"/>
+          <w:szCs w:val="21"/>
+        </w:rPr>
+        <w:t>(</w:t>
+      </w:r>
+      <w:r>
+        <w:rPr>
+          <w:rFonts w:ascii="Consolas" w:eastAsia="Times New Roman" w:hAnsi="Consolas" w:cs="Times New Roman"/>
+          <w:color w:val="9CDCFE"/>
+          <w:sz w:val="21"/>
+          <w:szCs w:val="21"/>
+        </w:rPr>
+        <w:t>app</w:t>
+      </w:r>
+      <w:r>
+        <w:rPr>
+          <w:rFonts w:ascii="Consolas" w:eastAsia="Times New Roman" w:hAnsi="Consolas" w:cs="Times New Roman"/>
+          <w:color w:val="D4D4D4"/>
+          <w:sz w:val="21"/>
+          <w:szCs w:val="21"/>
+        </w:rPr>
+        <w:t>)</w:t>
+      </w:r>
+    </w:p>
+    <w:p>
+      <w:pPr>
+        <w:pStyle w:val="ListParagraph"/>
+        <w:numPr>
+          <w:ilvl w:val="0"/>
+          <w:numId w:val="2"/>
+        </w:numPr>
+        <w:shd w:val="clear" w:color="auto" w:fill="1E1E1E"/>
+        <w:spacing w:after="0" w:line="285" w:lineRule="atLeast"/>
+        <w:rPr>
+          <w:rFonts w:ascii="Consolas" w:eastAsia="Times New Roman" w:hAnsi="Consolas" w:cs="Times New Roman"/>
+          <w:color w:val="D4D4D4"/>
+          <w:sz w:val="21"/>
+          <w:szCs w:val="21"/>
+        </w:rPr>
+      </w:pPr>
+      <w:r>
+        <w:rPr>
+          <w:rFonts w:ascii="Consolas" w:eastAsia="Times New Roman" w:hAnsi="Consolas" w:cs="Times New Roman"/>
+          <w:color w:val="9CDCFE"/>
+          <w:sz w:val="21"/>
+          <w:szCs w:val="21"/>
+        </w:rPr>
+        <w:t>migrate</w:t>
+      </w:r>
+      <w:r>
+        <w:rPr>
+          <w:rFonts w:ascii="Consolas" w:eastAsia="Times New Roman" w:hAnsi="Consolas" w:cs="Times New Roman"/>
+          <w:color w:val="D4D4D4"/>
+          <w:sz w:val="21"/>
+          <w:szCs w:val="21"/>
+        </w:rPr>
+        <w:t xml:space="preserve"> = Migrate(</w:t>
+      </w:r>
+      <w:r>
+        <w:rPr>
+          <w:rFonts w:ascii="Consolas" w:eastAsia="Times New Roman" w:hAnsi="Consolas" w:cs="Times New Roman"/>
+          <w:color w:val="9CDCFE"/>
+          <w:sz w:val="21"/>
+          <w:szCs w:val="21"/>
+        </w:rPr>
+        <w:t>app</w:t>
+      </w:r>
+      <w:r>
+        <w:rPr>
+          <w:rFonts w:ascii="Consolas" w:eastAsia="Times New Roman" w:hAnsi="Consolas" w:cs="Times New Roman"/>
+          <w:color w:val="D4D4D4"/>
+          <w:sz w:val="21"/>
+          <w:szCs w:val="21"/>
+        </w:rPr>
+        <w:t>,</w:t>
+      </w:r>
+      <w:r>
+        <w:rPr>
+          <w:rFonts w:ascii="Consolas" w:eastAsia="Times New Roman" w:hAnsi="Consolas" w:cs="Times New Roman"/>
+          <w:color w:val="9CDCFE"/>
+          <w:sz w:val="21"/>
+          <w:szCs w:val="21"/>
+        </w:rPr>
+        <w:t>db</w:t>
+      </w:r>
+      <w:r>
+        <w:rPr>
+          <w:rFonts w:ascii="Consolas" w:eastAsia="Times New Roman" w:hAnsi="Consolas" w:cs="Times New Roman"/>
+          <w:color w:val="D4D4D4"/>
+          <w:sz w:val="21"/>
+          <w:szCs w:val="21"/>
+        </w:rPr>
+        <w:t>)</w:t>
+      </w:r>
+    </w:p>
+    <w:p>
+      <w:pPr>
+        <w:pStyle w:val="ListParagraph"/>
+      </w:pPr>
+    </w:p>
+    <w:p>
+      <w:pPr>
+        <w:pStyle w:val="ListParagraph"/>
+        <w:numPr>
+          <w:ilvl w:val="0"/>
+          <w:numId w:val="2"/>
+        </w:numPr>
+      </w:pPr>
+      <w:r>
+        <w:rPr>
+          <w:highlight w:val="green"/>
+        </w:rPr>
+        <w:t>Models.py file</w:t>
+      </w:r>
+      <w:r>
+        <w:t>:  flask_sqlalchem not recognized</w:t>
+      </w:r>
+    </w:p>
+    <w:p>
+      <w:pPr>
+        <w:pStyle w:val="ListParagraph"/>
+        <w:numPr>
+          <w:ilvl w:val="0"/>
+          <w:numId w:val="2"/>
+        </w:numPr>
+      </w:pPr>
+      <w:r>
+        <w:rPr>
+          <w:highlight w:val="green"/>
+        </w:rPr>
+        <w:t>__init</w:t>
+      </w:r>
+      <w:r>
+        <w:rPr>
+          <w:highlight w:val="green"/>
+        </w:rPr>
+        <w:t>__.py:</w:t>
+      </w:r>
+      <w:r>
+        <w:t xml:space="preserve">  </w:t>
+      </w:r>
+      <w:r>
+        <w:t>import of “flask_migrate” not recognized</w:t>
+      </w:r>
+    </w:p>
+    <w:p>
+      <w:r>
+        <w:rPr>
+          <w:highlight w:val="magenta"/>
+        </w:rPr>
+        <w:t>stoped at minute</w:t>
+      </w:r>
+      <w:r>
+        <w:rPr>
+          <w:highlight w:val="magenta"/>
+        </w:rPr>
+        <w:t xml:space="preserve"> 47:41on Database AM video</w:t>
       </w:r>
     </w:p>
     <w:p/>
@@ -754,6 +1150,96 @@
 <file path=word/numbering.xml><?xml version="1.0" encoding="utf-8"?>
 <w:numbering xmlns:wpc="http://schemas.microsoft.com/office/word/2010/wordprocessingCanvas" xmlns:cx="http://schemas.microsoft.com/office/drawing/2014/chartex" xmlns:cx1="http://schemas.microsoft.com/office/drawing/2015/9/8/chartex" xmlns:cx2="http://schemas.microsoft.com/office/drawing/2015/10/21/chartex" xmlns:cx3="http://schemas.microsoft.com/office/drawing/2016/5/9/chartex" xmlns:cx4="http://schemas.microsoft.com/office/drawing/2016/5/10/chartex" xmlns:cx5="http://schemas.microsoft.com/office/drawing/2016/5/11/chartex" xmlns:cx6="http://schemas.microsoft.com/office/drawing/2016/5/12/chartex" xmlns:cx7="http://schemas.microsoft.com/office/drawing/2016/5/13/chartex" xmlns:cx8="http://schemas.microsoft.com/office/drawing/2016/5/14/chartex" xmlns:mc="http://schemas.openxmlformats.org/markup-compatibility/2006" xmlns:aink="http://schemas.microsoft.com/office/drawing/2016/ink" xmlns:am3d="http://schemas.microsoft.com/office/drawing/2017/model3d" xmlns:o="urn:schemas-microsoft-com:office:office" xmlns:oel="http://schemas.microsoft.com/office/2019/extlst" xmlns:r="http://schemas.openxmlformats.org/officeDocument/2006/relationships" xmlns:m="http://schemas.openxmlformats.org/officeDocument/2006/math" xmlns:v="urn:schemas-microsoft-com:vml" xmlns:wp14="http://schemas.microsoft.com/office/word/2010/wordprocessingDrawing" xmlns:wp="http://schemas.openxmlformats.org/drawingml/2006/wordprocessingDrawing" xmlns:w10="urn:schemas-microsoft-com:office:word" xmlns:w="http://schemas.openxmlformats.org/wordprocessingml/2006/main" xmlns:w14="http://schemas.microsoft.com/office/word/2010/wordml" xmlns:w15="http://schemas.microsoft.com/office/word/2012/wordml" xmlns:w16cex="http://schemas.microsoft.com/office/word/2018/wordml/cex" xmlns:w16cid="http://schemas.microsoft.com/office/word/2016/wordml/cid" xmlns:w16="http://schemas.microsoft.com/office/word/2018/wordml" xmlns:w16sdtdh="http://schemas.microsoft.com/office/word/2020/wordml/sdtdatahash" xmlns:w16se="http://schemas.microsoft.com/office/word/2015/wordml/symex" xmlns:wpg="http://schemas.microsoft.com/office/word/2010/wordprocessingGroup" xmlns:wpi="http://schemas.microsoft.com/office/word/2010/wordprocessingInk" xmlns:wne="http://schemas.microsoft.com/office/word/2006/wordml" xmlns:wps="http://schemas.microsoft.com/office/word/2010/wordprocessingShape" mc:Ignorable="w14 w15 w16se w16cid w16 w16cex w16sdtdh wp14">
   <w:abstractNum w:abstractNumId="0" w15:restartNumberingAfterBreak="0">
+    <w:nsid w:val="401A7027"/>
+    <w:multiLevelType w:val="hybridMultilevel"/>
+    <w:tmpl w:val="93EC445A"/>
+    <w:lvl w:ilvl="0" w:tplc="5898496E">
+      <w:start w:val="1"/>
+      <w:numFmt w:val="decimal"/>
+      <w:lvlText w:val="%1."/>
+      <w:lvlJc w:val="left"/>
+      <w:pPr>
+        <w:ind w:left="720" w:hanging="360"/>
+      </w:pPr>
+      <w:rPr>
+        <w:rFonts w:ascii="Segoe UI" w:hAnsi="Segoe UI" w:cs="Segoe UI" w:hint="default"/>
+        <w:color w:val="24292F"/>
+      </w:rPr>
+    </w:lvl>
+    <w:lvl w:ilvl="1" w:tplc="04090019" w:tentative="1">
+      <w:start w:val="1"/>
+      <w:numFmt w:val="lowerLetter"/>
+      <w:lvlText w:val="%2."/>
+      <w:lvlJc w:val="left"/>
+      <w:pPr>
+        <w:ind w:left="1440" w:hanging="360"/>
+      </w:pPr>
+    </w:lvl>
+    <w:lvl w:ilvl="2" w:tplc="0409001B" w:tentative="1">
+      <w:start w:val="1"/>
+      <w:numFmt w:val="lowerRoman"/>
+      <w:lvlText w:val="%3."/>
+      <w:lvlJc w:val="right"/>
+      <w:pPr>
+        <w:ind w:left="2160" w:hanging="180"/>
+      </w:pPr>
+    </w:lvl>
+    <w:lvl w:ilvl="3" w:tplc="0409000F" w:tentative="1">
+      <w:start w:val="1"/>
+      <w:numFmt w:val="decimal"/>
+      <w:lvlText w:val="%4."/>
+      <w:lvlJc w:val="left"/>
+      <w:pPr>
+        <w:ind w:left="2880" w:hanging="360"/>
+      </w:pPr>
+    </w:lvl>
+    <w:lvl w:ilvl="4" w:tplc="04090019" w:tentative="1">
+      <w:start w:val="1"/>
+      <w:numFmt w:val="lowerLetter"/>
+      <w:lvlText w:val="%5."/>
+      <w:lvlJc w:val="left"/>
+      <w:pPr>
+        <w:ind w:left="3600" w:hanging="360"/>
+      </w:pPr>
+    </w:lvl>
+    <w:lvl w:ilvl="5" w:tplc="0409001B" w:tentative="1">
+      <w:start w:val="1"/>
+      <w:numFmt w:val="lowerRoman"/>
+      <w:lvlText w:val="%6."/>
+      <w:lvlJc w:val="right"/>
+      <w:pPr>
+        <w:ind w:left="4320" w:hanging="180"/>
+      </w:pPr>
+    </w:lvl>
+    <w:lvl w:ilvl="6" w:tplc="0409000F" w:tentative="1">
+      <w:start w:val="1"/>
+      <w:numFmt w:val="decimal"/>
+      <w:lvlText w:val="%7."/>
+      <w:lvlJc w:val="left"/>
+      <w:pPr>
+        <w:ind w:left="5040" w:hanging="360"/>
+      </w:pPr>
+    </w:lvl>
+    <w:lvl w:ilvl="7" w:tplc="04090019" w:tentative="1">
+      <w:start w:val="1"/>
+      <w:numFmt w:val="lowerLetter"/>
+      <w:lvlText w:val="%8."/>
+      <w:lvlJc w:val="left"/>
+      <w:pPr>
+        <w:ind w:left="5760" w:hanging="360"/>
+      </w:pPr>
+    </w:lvl>
+    <w:lvl w:ilvl="8" w:tplc="0409001B" w:tentative="1">
+      <w:start w:val="1"/>
+      <w:numFmt w:val="lowerRoman"/>
+      <w:lvlText w:val="%9."/>
+      <w:lvlJc w:val="right"/>
+      <w:pPr>
+        <w:ind w:left="6480" w:hanging="180"/>
+      </w:pPr>
+    </w:lvl>
+  </w:abstractNum>
+  <w:abstractNum w:abstractNumId="1" w15:restartNumberingAfterBreak="0">
     <w:nsid w:val="529F72F3"/>
     <w:multiLevelType w:val="hybridMultilevel"/>
     <w:tmpl w:val="A984B444"/>
@@ -843,6 +1329,9 @@
     </w:lvl>
   </w:abstractNum>
   <w:num w:numId="1" w16cid:durableId="1517040463">
+    <w:abstractNumId w:val="1"/>
+  </w:num>
+  <w:num w:numId="2" w16cid:durableId="938871405">
     <w:abstractNumId w:val="0"/>
   </w:num>
 </w:numbering>

--- a/Error-Log.docx
+++ b/Error-Log.docx
@@ -35,13 +35,13 @@
     <w:p>
       <w:r>
         <w:rPr>
-          <w:highlight w:val="cyan"/>
+          <w:highlight w:val="lightGray"/>
         </w:rPr>
         <w:t>Commit:up_to_auto</w:t>
       </w:r>
       <w:r>
         <w:rPr>
-          <w:highlight w:val="cyan"/>
+          <w:highlight w:val="lightGray"/>
         </w:rPr>
         <w:t>forms_flask_wtf_install</w:t>
       </w:r>
@@ -55,19 +55,19 @@
       </w:r>
       <w:r>
         <w:rPr>
-          <w:highlight w:val="yellow"/>
+          <w:highlight w:val="lightGray"/>
         </w:rPr>
         <w:t xml:space="preserve">which was about 1:00:00 on the </w:t>
       </w:r>
       <w:r>
         <w:rPr>
-          <w:highlight w:val="yellow"/>
+          <w:highlight w:val="lightGray"/>
         </w:rPr>
         <w:t>Forms AM Flask video)</w:t>
       </w:r>
       <w:r>
         <w:rPr>
-          <w:highlight w:val="yellow"/>
+          <w:highlight w:val="lightGray"/>
         </w:rPr>
         <w:t>:</w:t>
       </w:r>
@@ -780,7 +780,7 @@
       </w:pPr>
       <w:r>
         <w:rPr>
-          <w:highlight w:val="cyan"/>
+          <w:highlight w:val="lightGray"/>
         </w:rPr>
         <w:t xml:space="preserve">Commited Again at this point:  </w:t>
       </w:r>
@@ -788,17 +788,17 @@
         <w:rPr>
           <w:rFonts w:ascii="Segoe UI" w:hAnsi="Segoe UI" w:cs="Segoe UI"/>
           <w:color w:val="24292F"/>
-          <w:highlight w:val="cyan"/>
-        </w:rPr>
-        <w:t>added_autoformsNbase_edtd_routes-/login</w:t>
+          <w:highlight w:val="lightGray"/>
+        </w:rPr>
+        <w:t>added_autoformsNbase_edtd_routes-/login (nothing was broken, but had to comment some stuff out in routes/login to avoid throwing error.</w:t>
       </w:r>
       <w:r>
         <w:rPr>
           <w:rFonts w:ascii="Segoe UI" w:hAnsi="Segoe UI" w:cs="Segoe UI"/>
           <w:color w:val="24292F"/>
-          <w:highlight w:val="cyan"/>
-        </w:rPr>
-        <w:t xml:space="preserve"> (nothing was broken, but had to comment some stuff out in routes/login to avoid throwing error.</w:t>
+          <w:highlight w:val="lightGray"/>
+        </w:rPr>
+        <w:t xml:space="preserve">  Able to uncomment after Chris helped me, but VS code still showing as though packages for WTF not being found.</w:t>
       </w:r>
     </w:p>
     <w:p>
@@ -824,9 +824,483 @@
       <w:pPr>
         <w:rPr>
           <w:rFonts w:ascii="Segoe UI" w:hAnsi="Segoe UI" w:cs="Segoe UI"/>
+          <w:b/>
+          <w:bCs/>
+          <w:color w:val="00B050"/>
+        </w:rPr>
+      </w:pPr>
+      <w:r>
+        <w:rPr>
+          <w:rFonts w:ascii="Segoe UI" w:hAnsi="Segoe UI" w:cs="Segoe UI"/>
+          <w:b/>
+          <w:bCs/>
+          <w:color w:val="00B050"/>
+        </w:rPr>
+        <w:t>When came back:</w:t>
+      </w:r>
+    </w:p>
+    <w:p>
+      <w:pPr>
+        <w:pStyle w:val="ListParagraph"/>
+        <w:numPr>
+          <w:ilvl w:val="0"/>
+          <w:numId w:val="3"/>
+        </w:numPr>
+        <w:rPr>
+          <w:rFonts w:ascii="Segoe UI" w:hAnsi="Segoe UI" w:cs="Segoe UI"/>
           <w:color w:val="24292F"/>
-        </w:rPr>
-      </w:pPr>
+          <w:highlight w:val="red"/>
+        </w:rPr>
+      </w:pPr>
+      <w:r>
+        <w:rPr>
+          <w:rFonts w:ascii="Segoe UI" w:hAnsi="Segoe UI" w:cs="Segoe UI"/>
+          <w:color w:val="24292F"/>
+          <w:highlight w:val="red"/>
+        </w:rPr>
+        <w:t xml:space="preserve">“Please fill out this field” on Login page did not appear.  I assume because </w:t>
+      </w:r>
+      <w:r>
+        <w:rPr>
+          <w:rFonts w:ascii="Segoe UI" w:hAnsi="Segoe UI" w:cs="Segoe UI"/>
+          <w:color w:val="24292F"/>
+          <w:highlight w:val="red"/>
+        </w:rPr>
+        <w:t>of the import template problems in the authforms, where validators are on line 7-8, but lines 1-3 seem to have import issues.</w:t>
+      </w:r>
+      <w:r>
+        <w:rPr>
+          <w:rFonts w:ascii="Segoe UI" w:hAnsi="Segoe UI" w:cs="Segoe UI"/>
+          <w:color w:val="24292F"/>
+          <w:highlight w:val="red"/>
+        </w:rPr>
+        <w:t xml:space="preserve"> (MIN </w:t>
+      </w:r>
+      <w:r>
+        <w:rPr>
+          <w:rFonts w:ascii="Segoe UI" w:hAnsi="Segoe UI" w:cs="Segoe UI"/>
+          <w:color w:val="24292F"/>
+          <w:highlight w:val="red"/>
+        </w:rPr>
+        <w:t>1:45-ISH ON Forms Am video)</w:t>
+      </w:r>
+    </w:p>
+    <w:p>
+      <w:pPr>
+        <w:pStyle w:val="ListParagraph"/>
+        <w:numPr>
+          <w:ilvl w:val="0"/>
+          <w:numId w:val="3"/>
+        </w:numPr>
+        <w:rPr>
+          <w:rFonts w:ascii="Segoe UI" w:hAnsi="Segoe UI" w:cs="Segoe UI"/>
+          <w:color w:val="24292F"/>
+          <w:highlight w:val="red"/>
+        </w:rPr>
+      </w:pPr>
+      <w:r>
+        <w:rPr>
+          <w:rFonts w:ascii="Segoe UI" w:hAnsi="Segoe UI" w:cs="Segoe UI"/>
+          <w:color w:val="24292F"/>
+          <w:highlight w:val="red"/>
+        </w:rPr>
+        <w:t>Stopped when wrote following code in the routes.py file (for auth) because did not get the conditional behavior described in the if clause when I entered login info on the log in page and hist submit(i.e. posted)</w:t>
+      </w:r>
+    </w:p>
+    <w:p>
+      <w:pPr>
+        <w:shd w:val="clear" w:color="auto" w:fill="1E1E1E"/>
+        <w:spacing w:after="0" w:line="285" w:lineRule="atLeast"/>
+        <w:ind w:left="990"/>
+        <w:rPr>
+          <w:rFonts w:ascii="Consolas" w:eastAsia="Times New Roman" w:hAnsi="Consolas" w:cs="Times New Roman"/>
+          <w:color w:val="D4D4D4"/>
+          <w:sz w:val="21"/>
+          <w:szCs w:val="21"/>
+        </w:rPr>
+      </w:pPr>
+      <w:r>
+        <w:rPr>
+          <w:rFonts w:ascii="Consolas" w:eastAsia="Times New Roman" w:hAnsi="Consolas" w:cs="Times New Roman"/>
+          <w:color w:val="D4D4D4"/>
+          <w:sz w:val="21"/>
+          <w:szCs w:val="21"/>
+        </w:rPr>
+        <w:t> </w:t>
+      </w:r>
+      <w:r>
+        <w:rPr>
+          <w:rFonts w:ascii="Consolas" w:eastAsia="Times New Roman" w:hAnsi="Consolas" w:cs="Times New Roman"/>
+          <w:color w:val="C586C0"/>
+          <w:sz w:val="21"/>
+          <w:szCs w:val="21"/>
+        </w:rPr>
+        <w:t>if</w:t>
+      </w:r>
+      <w:r>
+        <w:rPr>
+          <w:rFonts w:ascii="Consolas" w:eastAsia="Times New Roman" w:hAnsi="Consolas" w:cs="Times New Roman"/>
+          <w:color w:val="D4D4D4"/>
+          <w:sz w:val="21"/>
+          <w:szCs w:val="21"/>
+        </w:rPr>
+        <w:t xml:space="preserve"> </w:t>
+      </w:r>
+      <w:r>
+        <w:rPr>
+          <w:rFonts w:ascii="Consolas" w:eastAsia="Times New Roman" w:hAnsi="Consolas" w:cs="Times New Roman"/>
+          <w:color w:val="9CDCFE"/>
+          <w:sz w:val="21"/>
+          <w:szCs w:val="21"/>
+        </w:rPr>
+        <w:t>request</w:t>
+      </w:r>
+      <w:r>
+        <w:rPr>
+          <w:rFonts w:ascii="Consolas" w:eastAsia="Times New Roman" w:hAnsi="Consolas" w:cs="Times New Roman"/>
+          <w:color w:val="D4D4D4"/>
+          <w:sz w:val="21"/>
+          <w:szCs w:val="21"/>
+        </w:rPr>
+        <w:t>.</w:t>
+      </w:r>
+      <w:r>
+        <w:rPr>
+          <w:rFonts w:ascii="Consolas" w:eastAsia="Times New Roman" w:hAnsi="Consolas" w:cs="Times New Roman"/>
+          <w:color w:val="9CDCFE"/>
+          <w:sz w:val="21"/>
+          <w:szCs w:val="21"/>
+        </w:rPr>
+        <w:t>method</w:t>
+      </w:r>
+      <w:r>
+        <w:rPr>
+          <w:rFonts w:ascii="Consolas" w:eastAsia="Times New Roman" w:hAnsi="Consolas" w:cs="Times New Roman"/>
+          <w:color w:val="D4D4D4"/>
+          <w:sz w:val="21"/>
+          <w:szCs w:val="21"/>
+        </w:rPr>
+        <w:t xml:space="preserve"> == </w:t>
+      </w:r>
+      <w:r>
+        <w:rPr>
+          <w:rFonts w:ascii="Consolas" w:eastAsia="Times New Roman" w:hAnsi="Consolas" w:cs="Times New Roman"/>
+          <w:color w:val="CE9178"/>
+          <w:sz w:val="21"/>
+          <w:szCs w:val="21"/>
+        </w:rPr>
+        <w:t>'POST'</w:t>
+      </w:r>
+      <w:r>
+        <w:rPr>
+          <w:rFonts w:ascii="Consolas" w:eastAsia="Times New Roman" w:hAnsi="Consolas" w:cs="Times New Roman"/>
+          <w:color w:val="D4D4D4"/>
+          <w:sz w:val="21"/>
+          <w:szCs w:val="21"/>
+        </w:rPr>
+        <w:t>:</w:t>
+      </w:r>
+    </w:p>
+    <w:p>
+      <w:pPr>
+        <w:shd w:val="clear" w:color="auto" w:fill="1E1E1E"/>
+        <w:spacing w:after="0" w:line="285" w:lineRule="atLeast"/>
+        <w:ind w:left="990"/>
+        <w:rPr>
+          <w:rFonts w:ascii="Consolas" w:eastAsia="Times New Roman" w:hAnsi="Consolas" w:cs="Times New Roman"/>
+          <w:color w:val="D4D4D4"/>
+          <w:sz w:val="21"/>
+          <w:szCs w:val="21"/>
+        </w:rPr>
+      </w:pPr>
+      <w:r>
+        <w:rPr>
+          <w:rFonts w:ascii="Consolas" w:eastAsia="Times New Roman" w:hAnsi="Consolas" w:cs="Times New Roman"/>
+          <w:color w:val="D4D4D4"/>
+          <w:sz w:val="21"/>
+          <w:szCs w:val="21"/>
+        </w:rPr>
+        <w:t xml:space="preserve">        </w:t>
+      </w:r>
+      <w:r>
+        <w:rPr>
+          <w:rFonts w:ascii="Consolas" w:eastAsia="Times New Roman" w:hAnsi="Consolas" w:cs="Times New Roman"/>
+          <w:color w:val="DCDCAA"/>
+          <w:sz w:val="21"/>
+          <w:szCs w:val="21"/>
+        </w:rPr>
+        <w:t>print</w:t>
+      </w:r>
+      <w:r>
+        <w:rPr>
+          <w:rFonts w:ascii="Consolas" w:eastAsia="Times New Roman" w:hAnsi="Consolas" w:cs="Times New Roman"/>
+          <w:color w:val="D4D4D4"/>
+          <w:sz w:val="21"/>
+          <w:szCs w:val="21"/>
+        </w:rPr>
+        <w:t>(</w:t>
+      </w:r>
+      <w:r>
+        <w:rPr>
+          <w:rFonts w:ascii="Consolas" w:eastAsia="Times New Roman" w:hAnsi="Consolas" w:cs="Times New Roman"/>
+          <w:color w:val="CE9178"/>
+          <w:sz w:val="21"/>
+          <w:szCs w:val="21"/>
+        </w:rPr>
+        <w:t>'form submitted'</w:t>
+      </w:r>
+      <w:r>
+        <w:rPr>
+          <w:rFonts w:ascii="Consolas" w:eastAsia="Times New Roman" w:hAnsi="Consolas" w:cs="Times New Roman"/>
+          <w:color w:val="D4D4D4"/>
+          <w:sz w:val="21"/>
+          <w:szCs w:val="21"/>
+        </w:rPr>
+        <w:t>)</w:t>
+      </w:r>
+    </w:p>
+    <w:p>
+      <w:pPr>
+        <w:shd w:val="clear" w:color="auto" w:fill="1E1E1E"/>
+        <w:spacing w:after="0" w:line="285" w:lineRule="atLeast"/>
+        <w:ind w:left="990"/>
+        <w:rPr>
+          <w:rFonts w:ascii="Consolas" w:eastAsia="Times New Roman" w:hAnsi="Consolas" w:cs="Times New Roman"/>
+          <w:color w:val="D4D4D4"/>
+          <w:sz w:val="21"/>
+          <w:szCs w:val="21"/>
+        </w:rPr>
+      </w:pPr>
+      <w:r>
+        <w:rPr>
+          <w:rFonts w:ascii="Consolas" w:eastAsia="Times New Roman" w:hAnsi="Consolas" w:cs="Times New Roman"/>
+          <w:color w:val="D4D4D4"/>
+          <w:sz w:val="21"/>
+          <w:szCs w:val="21"/>
+        </w:rPr>
+        <w:lastRenderedPageBreak/>
+        <w:t xml:space="preserve">        </w:t>
+      </w:r>
+      <w:r>
+        <w:rPr>
+          <w:rFonts w:ascii="Consolas" w:eastAsia="Times New Roman" w:hAnsi="Consolas" w:cs="Times New Roman"/>
+          <w:color w:val="C586C0"/>
+          <w:sz w:val="21"/>
+          <w:szCs w:val="21"/>
+        </w:rPr>
+        <w:t>return</w:t>
+      </w:r>
+      <w:r>
+        <w:rPr>
+          <w:rFonts w:ascii="Consolas" w:eastAsia="Times New Roman" w:hAnsi="Consolas" w:cs="Times New Roman"/>
+          <w:color w:val="D4D4D4"/>
+          <w:sz w:val="21"/>
+          <w:szCs w:val="21"/>
+        </w:rPr>
+        <w:t xml:space="preserve"> </w:t>
+      </w:r>
+      <w:r>
+        <w:rPr>
+          <w:rFonts w:ascii="Consolas" w:eastAsia="Times New Roman" w:hAnsi="Consolas" w:cs="Times New Roman"/>
+          <w:color w:val="CE9178"/>
+          <w:sz w:val="21"/>
+          <w:szCs w:val="21"/>
+        </w:rPr>
+        <w:t>'Thanks for logging in.'</w:t>
+      </w:r>
+    </w:p>
+    <w:p>
+      <w:pPr>
+        <w:pStyle w:val="ListParagraph"/>
+        <w:rPr>
+          <w:rFonts w:ascii="Segoe UI" w:hAnsi="Segoe UI" w:cs="Segoe UI"/>
+          <w:color w:val="24292F"/>
+          <w:highlight w:val="red"/>
+        </w:rPr>
+      </w:pPr>
+    </w:p>
+    <w:p>
+      <w:pPr>
+        <w:rPr>
+          <w:rFonts w:ascii="Segoe UI" w:hAnsi="Segoe UI" w:cs="Segoe UI"/>
+          <w:b/>
+          <w:bCs/>
+          <w:color w:val="00B050"/>
+        </w:rPr>
+      </w:pPr>
+      <w:r>
+        <w:rPr>
+          <w:rFonts w:ascii="Segoe UI" w:hAnsi="Segoe UI" w:cs="Segoe UI"/>
+          <w:b/>
+          <w:bCs/>
+          <w:color w:val="00B050"/>
+        </w:rPr>
+        <w:t>At this point</w:t>
+      </w:r>
+      <w:r>
+        <w:rPr>
+          <w:rFonts w:ascii="Segoe UI" w:hAnsi="Segoe UI" w:cs="Segoe UI"/>
+          <w:b/>
+          <w:bCs/>
+          <w:color w:val="00B050"/>
+        </w:rPr>
+        <w:t>, made following commite</w:t>
+      </w:r>
+      <w:r>
+        <w:rPr>
+          <w:rFonts w:ascii="Segoe UI" w:hAnsi="Segoe UI" w:cs="Segoe UI"/>
+          <w:b/>
+          <w:bCs/>
+          <w:color w:val="00B050"/>
+        </w:rPr>
+        <w:t xml:space="preserve">, </w:t>
+      </w:r>
+      <w:r>
+        <w:rPr>
+          <w:rFonts w:ascii="Segoe UI" w:hAnsi="Segoe UI" w:cs="Segoe UI"/>
+          <w:b/>
+          <w:bCs/>
+          <w:color w:val="00B050"/>
+        </w:rPr>
+        <w:t xml:space="preserve"> abandoned forms work</w:t>
+      </w:r>
+      <w:r>
+        <w:rPr>
+          <w:rFonts w:ascii="Segoe UI" w:hAnsi="Segoe UI" w:cs="Segoe UI"/>
+          <w:b/>
+          <w:bCs/>
+          <w:color w:val="00B050"/>
+        </w:rPr>
+        <w:t xml:space="preserve"> in AUTH folder</w:t>
+      </w:r>
+      <w:r>
+        <w:rPr>
+          <w:rFonts w:ascii="Segoe UI" w:hAnsi="Segoe UI" w:cs="Segoe UI"/>
+          <w:b/>
+          <w:bCs/>
+          <w:color w:val="00B050"/>
+        </w:rPr>
+        <w:t xml:space="preserve"> </w:t>
+      </w:r>
+      <w:r>
+        <w:rPr>
+          <w:rFonts w:ascii="Segoe UI" w:hAnsi="Segoe UI" w:cs="Segoe UI"/>
+          <w:b/>
+          <w:bCs/>
+          <w:color w:val="00B050"/>
+        </w:rPr>
+        <w:t>AGAIN</w:t>
+      </w:r>
+      <w:r>
+        <w:rPr>
+          <w:rFonts w:ascii="Segoe UI" w:hAnsi="Segoe UI" w:cs="Segoe UI"/>
+          <w:b/>
+          <w:bCs/>
+          <w:color w:val="00B050"/>
+        </w:rPr>
+        <w:t>,</w:t>
+      </w:r>
+      <w:r>
+        <w:rPr>
+          <w:rFonts w:ascii="Segoe UI" w:hAnsi="Segoe UI" w:cs="Segoe UI"/>
+          <w:b/>
+          <w:bCs/>
+          <w:color w:val="00B050"/>
+        </w:rPr>
+        <w:t xml:space="preserve"> </w:t>
+      </w:r>
+      <w:r>
+        <w:rPr>
+          <w:rFonts w:ascii="Segoe UI" w:hAnsi="Segoe UI" w:cs="Segoe UI"/>
+          <w:b/>
+          <w:bCs/>
+          <w:color w:val="00B050"/>
+        </w:rPr>
+        <w:t>and jumped</w:t>
+      </w:r>
+      <w:r>
+        <w:rPr>
+          <w:rFonts w:ascii="Segoe UI" w:hAnsi="Segoe UI" w:cs="Segoe UI"/>
+          <w:b/>
+          <w:bCs/>
+          <w:color w:val="00B050"/>
+        </w:rPr>
+        <w:t xml:space="preserve"> back into</w:t>
+      </w:r>
+      <w:r>
+        <w:rPr>
+          <w:rFonts w:ascii="Segoe UI" w:hAnsi="Segoe UI" w:cs="Segoe UI"/>
+          <w:b/>
+          <w:bCs/>
+          <w:color w:val="00B050"/>
+        </w:rPr>
+        <w:t xml:space="preserve"> to data base section</w:t>
+      </w:r>
+      <w:r>
+        <w:rPr>
+          <w:rFonts w:ascii="Segoe UI" w:hAnsi="Segoe UI" w:cs="Segoe UI"/>
+          <w:b/>
+          <w:bCs/>
+          <w:color w:val="00B050"/>
+        </w:rPr>
+        <w:t xml:space="preserve"> </w:t>
+      </w:r>
+    </w:p>
+    <w:p>
+      <w:pPr>
+        <w:pStyle w:val="ListParagraph"/>
+        <w:rPr>
+          <w:rFonts w:ascii="Segoe UI" w:hAnsi="Segoe UI" w:cs="Segoe UI"/>
+          <w:color w:val="24292F"/>
+          <w:highlight w:val="red"/>
+        </w:rPr>
+      </w:pPr>
+    </w:p>
+    <w:p>
+      <w:pPr>
+        <w:rPr>
+          <w:rFonts w:ascii="Segoe UI" w:hAnsi="Segoe UI" w:cs="Segoe UI"/>
+          <w:b/>
+          <w:bCs/>
+          <w:color w:val="00B050"/>
+        </w:rPr>
+      </w:pPr>
+    </w:p>
+    <w:p>
+      <w:pPr>
+        <w:rPr>
+          <w:rFonts w:ascii="Segoe UI" w:hAnsi="Segoe UI" w:cs="Segoe UI"/>
+          <w:b/>
+          <w:bCs/>
+          <w:color w:val="00B050"/>
+        </w:rPr>
+      </w:pPr>
+    </w:p>
+    <w:p>
+      <w:pPr>
+        <w:rPr>
+          <w:rFonts w:ascii="Segoe UI" w:hAnsi="Segoe UI" w:cs="Segoe UI"/>
+          <w:color w:val="24292F"/>
+        </w:rPr>
+      </w:pPr>
+      <w:r>
+        <w:rPr>
+          <w:rFonts w:ascii="Segoe UI" w:hAnsi="Segoe UI" w:cs="Segoe UI"/>
+          <w:b/>
+          <w:bCs/>
+          <w:color w:val="00B050"/>
+        </w:rPr>
+        <w:t xml:space="preserve">Beginning of first round of </w:t>
+      </w:r>
+      <w:r>
+        <w:rPr>
+          <w:rFonts w:ascii="Segoe UI" w:hAnsi="Segoe UI" w:cs="Segoe UI"/>
+          <w:b/>
+          <w:bCs/>
+          <w:color w:val="00B050"/>
+        </w:rPr>
+        <w:t>database section</w:t>
+      </w:r>
     </w:p>
     <w:p>
       <w:pPr>
@@ -1123,6 +1597,27 @@
     <w:p>
       <w:r>
         <w:rPr>
+          <w:highlight w:val="cyan"/>
+        </w:rPr>
+        <w:t xml:space="preserve">Commit:  </w:t>
+      </w:r>
+      <w:hyperlink r:id="rId5" w:tooltip="post_chris_wtf_working-ish_interpreter_not_happy" w:history="1">
+        <w:r>
+          <w:rPr>
+            <w:rStyle w:val="Hyperlink"/>
+            <w:rFonts w:ascii="Segoe UI" w:hAnsi="Segoe UI" w:cs="Segoe UI"/>
+            <w:sz w:val="21"/>
+            <w:szCs w:val="21"/>
+            <w:highlight w:val="cyan"/>
+            <w:shd w:val="clear" w:color="auto" w:fill="F6F8FA"/>
+          </w:rPr>
+          <w:t>post_chris_wtf_working-ish_interpreter_not_happy</w:t>
+        </w:r>
+      </w:hyperlink>
+    </w:p>
+    <w:p>
+      <w:r>
+        <w:rPr>
           <w:highlight w:val="magenta"/>
         </w:rPr>
         <w:t>stoped at minute</w:t>
@@ -1133,7 +1628,72 @@
         </w:rPr>
         <w:t xml:space="preserve"> 47:41on Database AM video</w:t>
       </w:r>
-    </w:p>
+      <w:r>
+        <w:t xml:space="preserve"> </w:t>
+      </w:r>
+      <w:r>
+        <w:rPr>
+          <w:highlight w:val="red"/>
+        </w:rPr>
+        <w:t>&lt;&gt;should go back and work on forms before moving on???</w:t>
+      </w:r>
+    </w:p>
+    <w:p/>
+    <w:p>
+      <w:pPr>
+        <w:rPr>
+          <w:rFonts w:ascii="Segoe UI" w:hAnsi="Segoe UI" w:cs="Segoe UI"/>
+          <w:b/>
+          <w:bCs/>
+          <w:color w:val="00B050"/>
+        </w:rPr>
+      </w:pPr>
+      <w:r>
+        <w:rPr>
+          <w:rFonts w:ascii="Segoe UI" w:hAnsi="Segoe UI" w:cs="Segoe UI"/>
+          <w:b/>
+          <w:bCs/>
+          <w:color w:val="00B050"/>
+        </w:rPr>
+        <w:t xml:space="preserve">Beginning of </w:t>
+      </w:r>
+      <w:r>
+        <w:rPr>
+          <w:rFonts w:ascii="Segoe UI" w:hAnsi="Segoe UI" w:cs="Segoe UI"/>
+          <w:b/>
+          <w:bCs/>
+          <w:color w:val="00B050"/>
+        </w:rPr>
+        <w:t>second</w:t>
+      </w:r>
+      <w:r>
+        <w:rPr>
+          <w:rFonts w:ascii="Segoe UI" w:hAnsi="Segoe UI" w:cs="Segoe UI"/>
+          <w:b/>
+          <w:bCs/>
+          <w:color w:val="00B050"/>
+        </w:rPr>
+        <w:t xml:space="preserve"> round of database section</w:t>
+      </w:r>
+      <w:r>
+        <w:rPr>
+          <w:rFonts w:ascii="Segoe UI" w:hAnsi="Segoe UI" w:cs="Segoe UI"/>
+          <w:b/>
+          <w:bCs/>
+          <w:color w:val="00B050"/>
+        </w:rPr>
+        <w:t>:</w:t>
+      </w:r>
+    </w:p>
+    <w:p>
+      <w:pPr>
+        <w:rPr>
+          <w:rFonts w:ascii="Segoe UI" w:hAnsi="Segoe UI" w:cs="Segoe UI"/>
+          <w:color w:val="24292F"/>
+        </w:rPr>
+      </w:pPr>
+    </w:p>
+    <w:p/>
     <w:p/>
     <w:p/>
     <w:p/>
@@ -1328,11 +1888,100 @@
       </w:pPr>
     </w:lvl>
   </w:abstractNum>
+  <w:abstractNum w:abstractNumId="2" w15:restartNumberingAfterBreak="0">
+    <w:nsid w:val="7BC87BC3"/>
+    <w:multiLevelType w:val="hybridMultilevel"/>
+    <w:tmpl w:val="8DFA224C"/>
+    <w:lvl w:ilvl="0" w:tplc="0409000F">
+      <w:start w:val="1"/>
+      <w:numFmt w:val="decimal"/>
+      <w:lvlText w:val="%1."/>
+      <w:lvlJc w:val="left"/>
+      <w:pPr>
+        <w:ind w:left="720" w:hanging="360"/>
+      </w:pPr>
+    </w:lvl>
+    <w:lvl w:ilvl="1" w:tplc="04090019" w:tentative="1">
+      <w:start w:val="1"/>
+      <w:numFmt w:val="lowerLetter"/>
+      <w:lvlText w:val="%2."/>
+      <w:lvlJc w:val="left"/>
+      <w:pPr>
+        <w:ind w:left="1440" w:hanging="360"/>
+      </w:pPr>
+    </w:lvl>
+    <w:lvl w:ilvl="2" w:tplc="0409001B" w:tentative="1">
+      <w:start w:val="1"/>
+      <w:numFmt w:val="lowerRoman"/>
+      <w:lvlText w:val="%3."/>
+      <w:lvlJc w:val="right"/>
+      <w:pPr>
+        <w:ind w:left="2160" w:hanging="180"/>
+      </w:pPr>
+    </w:lvl>
+    <w:lvl w:ilvl="3" w:tplc="0409000F" w:tentative="1">
+      <w:start w:val="1"/>
+      <w:numFmt w:val="decimal"/>
+      <w:lvlText w:val="%4."/>
+      <w:lvlJc w:val="left"/>
+      <w:pPr>
+        <w:ind w:left="2880" w:hanging="360"/>
+      </w:pPr>
+    </w:lvl>
+    <w:lvl w:ilvl="4" w:tplc="04090019" w:tentative="1">
+      <w:start w:val="1"/>
+      <w:numFmt w:val="lowerLetter"/>
+      <w:lvlText w:val="%5."/>
+      <w:lvlJc w:val="left"/>
+      <w:pPr>
+        <w:ind w:left="3600" w:hanging="360"/>
+      </w:pPr>
+    </w:lvl>
+    <w:lvl w:ilvl="5" w:tplc="0409001B" w:tentative="1">
+      <w:start w:val="1"/>
+      <w:numFmt w:val="lowerRoman"/>
+      <w:lvlText w:val="%6."/>
+      <w:lvlJc w:val="right"/>
+      <w:pPr>
+        <w:ind w:left="4320" w:hanging="180"/>
+      </w:pPr>
+    </w:lvl>
+    <w:lvl w:ilvl="6" w:tplc="0409000F" w:tentative="1">
+      <w:start w:val="1"/>
+      <w:numFmt w:val="decimal"/>
+      <w:lvlText w:val="%7."/>
+      <w:lvlJc w:val="left"/>
+      <w:pPr>
+        <w:ind w:left="5040" w:hanging="360"/>
+      </w:pPr>
+    </w:lvl>
+    <w:lvl w:ilvl="7" w:tplc="04090019" w:tentative="1">
+      <w:start w:val="1"/>
+      <w:numFmt w:val="lowerLetter"/>
+      <w:lvlText w:val="%8."/>
+      <w:lvlJc w:val="left"/>
+      <w:pPr>
+        <w:ind w:left="5760" w:hanging="360"/>
+      </w:pPr>
+    </w:lvl>
+    <w:lvl w:ilvl="8" w:tplc="0409001B" w:tentative="1">
+      <w:start w:val="1"/>
+      <w:numFmt w:val="lowerRoman"/>
+      <w:lvlText w:val="%9."/>
+      <w:lvlJc w:val="right"/>
+      <w:pPr>
+        <w:ind w:left="6480" w:hanging="180"/>
+      </w:pPr>
+    </w:lvl>
+  </w:abstractNum>
   <w:num w:numId="1" w16cid:durableId="1517040463">
     <w:abstractNumId w:val="1"/>
   </w:num>
   <w:num w:numId="2" w16cid:durableId="938871405">
     <w:abstractNumId w:val="0"/>
+  </w:num>
+  <w:num w:numId="3" w16cid:durableId="586229575">
+    <w:abstractNumId w:val="2"/>
   </w:num>
 </w:numbering>
 </file>
@@ -1774,6 +2423,18 @@
       <w:contextualSpacing/>
     </w:pPr>
   </w:style>
+  <w:style w:type="character" w:styleId="Hyperlink">
+    <w:name w:val="Hyperlink"/>
+    <w:basedOn w:val="DefaultParagraphFont"/>
+    <w:uiPriority w:val="99"/>
+    <w:semiHidden/>
+    <w:unhideWhenUsed/>
+    <w:rsid w:val="00B10705"/>
+    <w:rPr>
+      <w:color w:val="0000FF"/>
+      <w:u w:val="single"/>
+    </w:rPr>
+  </w:style>
 </w:styles>
 </file>
 

--- a/Error-Log.docx
+++ b/Error-Log.docx
@@ -5,31 +5,94 @@
     <w:p>
       <w:pPr>
         <w:rPr>
-          <w:highlight w:val="green"/>
-        </w:rPr>
-      </w:pPr>
-      <w:r>
-        <w:rPr>
-          <w:highlight w:val="green"/>
-        </w:rPr>
-        <w:t xml:space="preserve">authforms:  not recoginzing </w:t>
-      </w:r>
-      <w:r>
-        <w:rPr>
-          <w:highlight w:val="green"/>
-        </w:rPr>
-        <w:t xml:space="preserve">any wtf package </w:t>
-      </w:r>
-      <w:r>
-        <w:t xml:space="preserve">imports   </w:t>
-      </w:r>
-      <w:r>
-        <w:rPr>
-          <w:b/>
-          <w:bCs/>
-          <w:color w:val="FF0000"/>
-        </w:rPr>
-        <w:t>see below for additional in green</w:t>
+          <w:highlight w:val="lightGray"/>
+        </w:rPr>
+      </w:pPr>
+      <w:r>
+        <w:rPr>
+          <w:highlight w:val="lightGray"/>
+        </w:rPr>
+        <w:t>VSCOD: not recoginizing packages related to wft forms in the following pages:</w:t>
+      </w:r>
+    </w:p>
+    <w:p>
+      <w:pPr>
+        <w:pStyle w:val="ListParagraph"/>
+        <w:numPr>
+          <w:ilvl w:val="0"/>
+          <w:numId w:val="4"/>
+        </w:numPr>
+        <w:rPr>
+          <w:highlight w:val="lightGray"/>
+        </w:rPr>
+      </w:pPr>
+      <w:r>
+        <w:rPr>
+          <w:highlight w:val="lightGray"/>
+        </w:rPr>
+        <w:t>__init__.py</w:t>
+      </w:r>
+    </w:p>
+    <w:p>
+      <w:pPr>
+        <w:pStyle w:val="ListParagraph"/>
+        <w:numPr>
+          <w:ilvl w:val="0"/>
+          <w:numId w:val="4"/>
+        </w:numPr>
+        <w:rPr>
+          <w:highlight w:val="lightGray"/>
+        </w:rPr>
+      </w:pPr>
+      <w:r>
+        <w:rPr>
+          <w:highlight w:val="lightGray"/>
+        </w:rPr>
+        <w:t>autoforms</w:t>
+      </w:r>
+    </w:p>
+    <w:p>
+      <w:pPr>
+        <w:pStyle w:val="ListParagraph"/>
+        <w:numPr>
+          <w:ilvl w:val="0"/>
+          <w:numId w:val="4"/>
+        </w:numPr>
+        <w:rPr>
+          <w:highlight w:val="lightGray"/>
+        </w:rPr>
+      </w:pPr>
+      <w:r>
+        <w:rPr>
+          <w:highlight w:val="lightGray"/>
+        </w:rPr>
+        <w:t xml:space="preserve">maybe in </w:t>
+      </w:r>
+      <w:r>
+        <w:rPr>
+          <w:highlight w:val="lightGray"/>
+        </w:rPr>
+        <w:t>routes, but Chris helped so that one didn’t throw error anymore</w:t>
+      </w:r>
+    </w:p>
+    <w:p>
+      <w:pPr>
+        <w:ind w:left="406"/>
+        <w:rPr>
+          <w:highlight w:val="lightGray"/>
+        </w:rPr>
+      </w:pPr>
+      <w:r>
+        <w:rPr>
+          <w:highlight w:val="lightGray"/>
+        </w:rPr>
+        <w:t xml:space="preserve">Christian did complete delete of Venv folder, rinstalled virtual environment, and installed all of </w:t>
+      </w:r>
+      <w:r>
+        <w:rPr>
+          <w:highlight w:val="lightGray"/>
+        </w:rPr>
+        <w:t xml:space="preserve"> Requirements.txt, which didn’t turn imports green, but  did remove the squiggly lines</w:t>
       </w:r>
     </w:p>
     <w:p>
@@ -836,7 +899,25 @@
           <w:bCs/>
           <w:color w:val="00B050"/>
         </w:rPr>
-        <w:t>When came back:</w:t>
+        <w:t>When came back</w:t>
+      </w:r>
+      <w:r>
+        <w:rPr>
+          <w:rFonts w:ascii="Segoe UI" w:hAnsi="Segoe UI" w:cs="Segoe UI"/>
+          <w:b/>
+          <w:bCs/>
+          <w:color w:val="00B050"/>
+        </w:rPr>
+        <w:t xml:space="preserve"> (and Christian couldn’t help me figure this one out)</w:t>
+      </w:r>
+      <w:r>
+        <w:rPr>
+          <w:rFonts w:ascii="Segoe UI" w:hAnsi="Segoe UI" w:cs="Segoe UI"/>
+          <w:b/>
+          <w:bCs/>
+          <w:color w:val="00B050"/>
+        </w:rPr>
+        <w:t>:</w:t>
       </w:r>
     </w:p>
     <w:p>
@@ -904,6 +985,7 @@
           <w:color w:val="24292F"/>
           <w:highlight w:val="red"/>
         </w:rPr>
+        <w:lastRenderedPageBreak/>
         <w:t>Stopped when wrote following code in the routes.py file (for auth) because did not get the conditional behavior described in the if clause when I entered login info on the log in page and hist submit(i.e. posted)</w:t>
       </w:r>
     </w:p>
@@ -1078,7 +1160,6 @@
           <w:sz w:val="21"/>
           <w:szCs w:val="21"/>
         </w:rPr>
-        <w:lastRenderedPageBreak/>
         <w:t xml:space="preserve">        </w:t>
       </w:r>
       <w:r>
@@ -1144,7 +1225,7 @@
           <w:bCs/>
           <w:color w:val="00B050"/>
         </w:rPr>
-        <w:t>, made following commite</w:t>
+        <w:t>, made following commit</w:t>
       </w:r>
       <w:r>
         <w:rPr>
@@ -1243,28 +1324,27 @@
           <w:bCs/>
           <w:color w:val="00B050"/>
         </w:rPr>
-        <w:t xml:space="preserve"> </w:t>
-      </w:r>
-    </w:p>
-    <w:p>
-      <w:pPr>
-        <w:pStyle w:val="ListParagraph"/>
-        <w:rPr>
-          <w:rFonts w:ascii="Segoe UI" w:hAnsi="Segoe UI" w:cs="Segoe UI"/>
-          <w:color w:val="24292F"/>
-          <w:highlight w:val="red"/>
-        </w:rPr>
-      </w:pPr>
-    </w:p>
-    <w:p>
-      <w:pPr>
-        <w:rPr>
-          <w:rFonts w:ascii="Segoe UI" w:hAnsi="Segoe UI" w:cs="Segoe UI"/>
-          <w:b/>
-          <w:bCs/>
-          <w:color w:val="00B050"/>
-        </w:rPr>
-      </w:pPr>
+        <w:t xml:space="preserve">.  Was at </w:t>
+      </w:r>
+      <w:r>
+        <w:rPr>
+          <w:rFonts w:ascii="Segoe UI" w:hAnsi="Segoe UI" w:cs="Segoe UI"/>
+          <w:b/>
+          <w:bCs/>
+          <w:color w:val="00B050"/>
+          <w:highlight w:val="lightGray"/>
+        </w:rPr>
+        <w:t>minute1:53</w:t>
+      </w:r>
+      <w:r>
+        <w:rPr>
+          <w:rFonts w:ascii="Segoe UI" w:hAnsi="Segoe UI" w:cs="Segoe UI"/>
+          <w:b/>
+          <w:bCs/>
+          <w:color w:val="00B050"/>
+        </w:rPr>
+        <w:t xml:space="preserve"> on Forms AM video.</w:t>
+      </w:r>
     </w:p>
     <w:p>
       <w:pPr>
@@ -1548,6 +1628,18 @@
       <w:pPr>
         <w:pStyle w:val="ListParagraph"/>
       </w:pPr>
+      <w:r>
+        <w:rPr>
+          <w:highlight w:val="red"/>
+        </w:rPr>
+        <w:t>Not sure if this was fixed</w:t>
+      </w:r>
+      <w:r>
+        <w:rPr>
+          <w:highlight w:val="red"/>
+        </w:rPr>
+        <w:t xml:space="preserve"> when Christian helped me reinstall everything, but think it did</w:t>
+      </w:r>
     </w:p>
     <w:p>
       <w:pPr>
@@ -1559,12 +1651,18 @@
       </w:pPr>
       <w:r>
         <w:rPr>
-          <w:highlight w:val="green"/>
+          <w:highlight w:val="red"/>
         </w:rPr>
         <w:t>Models.py file</w:t>
       </w:r>
       <w:r>
-        <w:t>:  flask_sqlalchem not recognized</w:t>
+        <w:rPr>
+          <w:highlight w:val="red"/>
+        </w:rPr>
+        <w:t xml:space="preserve">:  </w:t>
+      </w:r>
+      <w:r>
+        <w:t>flask_sqlalchem not recognized</w:t>
       </w:r>
     </w:p>
     <w:p>
@@ -1577,18 +1675,15 @@
       </w:pPr>
       <w:r>
         <w:rPr>
-          <w:highlight w:val="green"/>
+          <w:highlight w:val="red"/>
         </w:rPr>
         <w:t>__init</w:t>
       </w:r>
       <w:r>
         <w:rPr>
-          <w:highlight w:val="green"/>
-        </w:rPr>
-        <w:t>__.py:</w:t>
-      </w:r>
-      <w:r>
-        <w:t xml:space="preserve">  </w:t>
+          <w:highlight w:val="red"/>
+        </w:rPr>
+        <w:t xml:space="preserve">__.py:  </w:t>
       </w:r>
       <w:r>
         <w:t>import of “flask_migrate” not recognized</w:t>
@@ -1618,24 +1713,33 @@
     <w:p>
       <w:r>
         <w:rPr>
-          <w:highlight w:val="magenta"/>
+          <w:highlight w:val="lightGray"/>
         </w:rPr>
         <w:t>stoped at minute</w:t>
       </w:r>
       <w:r>
         <w:rPr>
-          <w:highlight w:val="magenta"/>
+          <w:highlight w:val="lightGray"/>
         </w:rPr>
         <w:t xml:space="preserve"> 47:41on Database AM video</w:t>
       </w:r>
       <w:r>
+        <w:rPr>
+          <w:highlight w:val="lightGray"/>
+        </w:rPr>
         <w:t xml:space="preserve"> </w:t>
       </w:r>
       <w:r>
         <w:rPr>
-          <w:highlight w:val="red"/>
-        </w:rPr>
-        <w:t>&lt;&gt;should go back and work on forms before moving on???</w:t>
+          <w:highlight w:val="lightGray"/>
+        </w:rPr>
+        <w:t>At this point went back and worked on forms, until ran into another forms related</w:t>
+      </w:r>
+      <w:r>
+        <w:rPr>
+          <w:highlight w:val="lightGray"/>
+        </w:rPr>
+        <w:t xml:space="preserve"> code that didn’t work due to import problems</w:t>
       </w:r>
     </w:p>
     <w:p/>
@@ -1655,34 +1759,43 @@
           <w:bCs/>
           <w:color w:val="00B050"/>
         </w:rPr>
-        <w:t xml:space="preserve">Beginning of </w:t>
-      </w:r>
-      <w:r>
-        <w:rPr>
-          <w:rFonts w:ascii="Segoe UI" w:hAnsi="Segoe UI" w:cs="Segoe UI"/>
-          <w:b/>
-          <w:bCs/>
-          <w:color w:val="00B050"/>
-        </w:rPr>
-        <w:t>second</w:t>
-      </w:r>
-      <w:r>
-        <w:rPr>
-          <w:rFonts w:ascii="Segoe UI" w:hAnsi="Segoe UI" w:cs="Segoe UI"/>
-          <w:b/>
-          <w:bCs/>
-          <w:color w:val="00B050"/>
-        </w:rPr>
-        <w:t xml:space="preserve"> round of database section</w:t>
-      </w:r>
-      <w:r>
-        <w:rPr>
-          <w:rFonts w:ascii="Segoe UI" w:hAnsi="Segoe UI" w:cs="Segoe UI"/>
-          <w:b/>
-          <w:bCs/>
-          <w:color w:val="00B050"/>
-        </w:rPr>
-        <w:t>:</w:t>
+        <w:t>Beginning of second round of database section</w:t>
+      </w:r>
+      <w:r>
+        <w:rPr>
+          <w:rFonts w:ascii="Segoe UI" w:hAnsi="Segoe UI" w:cs="Segoe UI"/>
+          <w:b/>
+          <w:bCs/>
+          <w:color w:val="00B050"/>
+        </w:rPr>
+        <w:t>, but quit at minune 1:06 on Flask Database</w:t>
+      </w:r>
+      <w:r>
+        <w:rPr>
+          <w:rFonts w:ascii="Segoe UI" w:hAnsi="Segoe UI" w:cs="Segoe UI"/>
+          <w:b/>
+          <w:bCs/>
+          <w:color w:val="00B050"/>
+        </w:rPr>
+        <w:t xml:space="preserve"> AM video for conference with Christian. (He helped me with imports, but couldn’t get</w:t>
+      </w:r>
+      <w:r>
+        <w:rPr>
+          <w:rFonts w:ascii="Segoe UI" w:hAnsi="Segoe UI" w:cs="Segoe UI"/>
+          <w:b/>
+          <w:bCs/>
+          <w:color w:val="00B050"/>
+        </w:rPr>
+        <w:t xml:space="preserve"> post request for submit button on signon page to work)</w:t>
+      </w:r>
+      <w:r>
+        <w:rPr>
+          <w:rFonts w:ascii="Segoe UI" w:hAnsi="Segoe UI" w:cs="Segoe UI"/>
+          <w:b/>
+          <w:bCs/>
+          <w:color w:val="00B050"/>
+        </w:rPr>
+        <w:t xml:space="preserve">  Did following commit immediately after Christian session (Saturday 12:30)</w:t>
       </w:r>
     </w:p>
     <w:p>
@@ -1889,6 +2002,92 @@
     </w:lvl>
   </w:abstractNum>
   <w:abstractNum w:abstractNumId="2" w15:restartNumberingAfterBreak="0">
+    <w:nsid w:val="75342B05"/>
+    <w:multiLevelType w:val="hybridMultilevel"/>
+    <w:tmpl w:val="45A65748"/>
+    <w:lvl w:ilvl="0" w:tplc="0409000F">
+      <w:start w:val="1"/>
+      <w:numFmt w:val="decimal"/>
+      <w:lvlText w:val="%1."/>
+      <w:lvlJc w:val="left"/>
+      <w:pPr>
+        <w:ind w:left="766" w:hanging="360"/>
+      </w:pPr>
+    </w:lvl>
+    <w:lvl w:ilvl="1" w:tplc="04090019" w:tentative="1">
+      <w:start w:val="1"/>
+      <w:numFmt w:val="lowerLetter"/>
+      <w:lvlText w:val="%2."/>
+      <w:lvlJc w:val="left"/>
+      <w:pPr>
+        <w:ind w:left="1486" w:hanging="360"/>
+      </w:pPr>
+    </w:lvl>
+    <w:lvl w:ilvl="2" w:tplc="0409001B" w:tentative="1">
+      <w:start w:val="1"/>
+      <w:numFmt w:val="lowerRoman"/>
+      <w:lvlText w:val="%3."/>
+      <w:lvlJc w:val="right"/>
+      <w:pPr>
+        <w:ind w:left="2206" w:hanging="180"/>
+      </w:pPr>
+    </w:lvl>
+    <w:lvl w:ilvl="3" w:tplc="0409000F" w:tentative="1">
+      <w:start w:val="1"/>
+      <w:numFmt w:val="decimal"/>
+      <w:lvlText w:val="%4."/>
+      <w:lvlJc w:val="left"/>
+      <w:pPr>
+        <w:ind w:left="2926" w:hanging="360"/>
+      </w:pPr>
+    </w:lvl>
+    <w:lvl w:ilvl="4" w:tplc="04090019" w:tentative="1">
+      <w:start w:val="1"/>
+      <w:numFmt w:val="lowerLetter"/>
+      <w:lvlText w:val="%5."/>
+      <w:lvlJc w:val="left"/>
+      <w:pPr>
+        <w:ind w:left="3646" w:hanging="360"/>
+      </w:pPr>
+    </w:lvl>
+    <w:lvl w:ilvl="5" w:tplc="0409001B" w:tentative="1">
+      <w:start w:val="1"/>
+      <w:numFmt w:val="lowerRoman"/>
+      <w:lvlText w:val="%6."/>
+      <w:lvlJc w:val="right"/>
+      <w:pPr>
+        <w:ind w:left="4366" w:hanging="180"/>
+      </w:pPr>
+    </w:lvl>
+    <w:lvl w:ilvl="6" w:tplc="0409000F" w:tentative="1">
+      <w:start w:val="1"/>
+      <w:numFmt w:val="decimal"/>
+      <w:lvlText w:val="%7."/>
+      <w:lvlJc w:val="left"/>
+      <w:pPr>
+        <w:ind w:left="5086" w:hanging="360"/>
+      </w:pPr>
+    </w:lvl>
+    <w:lvl w:ilvl="7" w:tplc="04090019" w:tentative="1">
+      <w:start w:val="1"/>
+      <w:numFmt w:val="lowerLetter"/>
+      <w:lvlText w:val="%8."/>
+      <w:lvlJc w:val="left"/>
+      <w:pPr>
+        <w:ind w:left="5806" w:hanging="360"/>
+      </w:pPr>
+    </w:lvl>
+    <w:lvl w:ilvl="8" w:tplc="0409001B" w:tentative="1">
+      <w:start w:val="1"/>
+      <w:numFmt w:val="lowerRoman"/>
+      <w:lvlText w:val="%9."/>
+      <w:lvlJc w:val="right"/>
+      <w:pPr>
+        <w:ind w:left="6526" w:hanging="180"/>
+      </w:pPr>
+    </w:lvl>
+  </w:abstractNum>
+  <w:abstractNum w:abstractNumId="3" w15:restartNumberingAfterBreak="0">
     <w:nsid w:val="7BC87BC3"/>
     <w:multiLevelType w:val="hybridMultilevel"/>
     <w:tmpl w:val="8DFA224C"/>
@@ -1981,6 +2180,9 @@
     <w:abstractNumId w:val="0"/>
   </w:num>
   <w:num w:numId="3" w16cid:durableId="586229575">
+    <w:abstractNumId w:val="3"/>
+  </w:num>
+  <w:num w:numId="4" w16cid:durableId="460225610">
     <w:abstractNumId w:val="2"/>
   </w:num>
 </w:numbering>

--- a/Error-Log.docx
+++ b/Error-Log.docx
@@ -880,6 +880,15 @@
           <w:bCs/>
           <w:color w:val="00B050"/>
         </w:rPr>
+        <w:t>--</w:t>
+      </w:r>
+      <w:r>
+        <w:rPr>
+          <w:rFonts w:ascii="Segoe UI" w:hAnsi="Segoe UI" w:cs="Segoe UI"/>
+          <w:b/>
+          <w:bCs/>
+          <w:color w:val="00B050"/>
+        </w:rPr>
         <w:t>At this point abandoned forms work and jumped to data base section</w:t>
       </w:r>
     </w:p>
@@ -899,6 +908,15 @@
           <w:bCs/>
           <w:color w:val="00B050"/>
         </w:rPr>
+        <w:t>--</w:t>
+      </w:r>
+      <w:r>
+        <w:rPr>
+          <w:rFonts w:ascii="Segoe UI" w:hAnsi="Segoe UI" w:cs="Segoe UI"/>
+          <w:b/>
+          <w:bCs/>
+          <w:color w:val="00B050"/>
+        </w:rPr>
         <w:t>When came back</w:t>
       </w:r>
       <w:r>
@@ -908,7 +926,7 @@
           <w:bCs/>
           <w:color w:val="00B050"/>
         </w:rPr>
-        <w:t xml:space="preserve"> (and Christian couldn’t help me figure this one out)</w:t>
+        <w:t xml:space="preserve"> to forms</w:t>
       </w:r>
       <w:r>
         <w:rPr>
@@ -917,7 +935,44 @@
           <w:bCs/>
           <w:color w:val="00B050"/>
         </w:rPr>
-        <w:t>:</w:t>
+        <w:t xml:space="preserve">: </w:t>
+      </w:r>
+      <w:r>
+        <w:rPr>
+          <w:rFonts w:ascii="Segoe UI" w:hAnsi="Segoe UI" w:cs="Segoe UI"/>
+          <w:b/>
+          <w:bCs/>
+          <w:color w:val="00B050"/>
+        </w:rPr>
+        <w:t xml:space="preserve">Chirstian helped me with imports and I figured the submit/post problem on signin page.  Then, continued from  </w:t>
+      </w:r>
+      <w:r>
+        <w:rPr>
+          <w:rFonts w:ascii="Segoe UI" w:hAnsi="Segoe UI" w:cs="Segoe UI"/>
+          <w:b/>
+          <w:bCs/>
+          <w:color w:val="00B050"/>
+        </w:rPr>
+        <w:t xml:space="preserve">at </w:t>
+      </w:r>
+      <w:r>
+        <w:rPr>
+          <w:rFonts w:ascii="Segoe UI" w:hAnsi="Segoe UI" w:cs="Segoe UI"/>
+          <w:b/>
+          <w:bCs/>
+          <w:color w:val="00B050"/>
+          <w:highlight w:val="lightGray"/>
+        </w:rPr>
+        <w:t>minute1:53</w:t>
+      </w:r>
+      <w:r>
+        <w:rPr>
+          <w:rFonts w:ascii="Segoe UI" w:hAnsi="Segoe UI" w:cs="Segoe UI"/>
+          <w:b/>
+          <w:bCs/>
+          <w:color w:val="00B050"/>
+        </w:rPr>
+        <w:t xml:space="preserve"> on Forms AM video.</w:t>
       </w:r>
     </w:p>
     <w:p>
@@ -925,444 +980,112 @@
         <w:pStyle w:val="ListParagraph"/>
         <w:numPr>
           <w:ilvl w:val="0"/>
-          <w:numId w:val="3"/>
+          <w:numId w:val="5"/>
         </w:numPr>
         <w:rPr>
           <w:rFonts w:ascii="Segoe UI" w:hAnsi="Segoe UI" w:cs="Segoe UI"/>
+          <w:highlight w:val="red"/>
+        </w:rPr>
+      </w:pPr>
+      <w:r>
+        <w:rPr>
+          <w:rFonts w:ascii="Segoe UI" w:hAnsi="Segoe UI" w:cs="Segoe UI"/>
+          <w:highlight w:val="red"/>
+        </w:rPr>
+        <w:lastRenderedPageBreak/>
+        <w:t xml:space="preserve">Not huge deal:  </w:t>
+      </w:r>
+      <w:r>
+        <w:rPr>
+          <w:rFonts w:ascii="Segoe UI" w:hAnsi="Segoe UI" w:cs="Segoe UI"/>
+          <w:highlight w:val="red"/>
+        </w:rPr>
+        <w:t>{{category}} bootstrap color alert not working</w:t>
+      </w:r>
+      <w:r>
+        <w:rPr>
+          <w:rFonts w:ascii="Segoe UI" w:hAnsi="Segoe UI" w:cs="Segoe UI"/>
+          <w:highlight w:val="red"/>
+        </w:rPr>
+        <w:t xml:space="preserve"> on base.html (related to routes)</w:t>
+      </w:r>
+    </w:p>
+    <w:p>
+      <w:pPr>
+        <w:rPr>
+          <w:rFonts w:ascii="Segoe UI" w:hAnsi="Segoe UI" w:cs="Segoe UI"/>
+          <w:b/>
+          <w:bCs/>
+          <w:i/>
+          <w:iCs/>
+          <w:color w:val="C00000"/>
+          <w:u w:val="single"/>
+        </w:rPr>
+      </w:pPr>
+    </w:p>
+    <w:p>
+      <w:pPr>
+        <w:rPr>
+          <w:rFonts w:ascii="Segoe UI" w:hAnsi="Segoe UI" w:cs="Segoe UI"/>
+          <w:b/>
+          <w:bCs/>
+          <w:i/>
+          <w:iCs/>
+          <w:color w:val="C00000"/>
+          <w:u w:val="single"/>
+        </w:rPr>
+      </w:pPr>
+      <w:r>
+        <w:rPr>
+          <w:rFonts w:ascii="Segoe UI" w:hAnsi="Segoe UI" w:cs="Segoe UI"/>
+          <w:b/>
+          <w:bCs/>
+          <w:i/>
+          <w:iCs/>
+          <w:color w:val="C00000"/>
+          <w:u w:val="single"/>
+        </w:rPr>
+        <w:t xml:space="preserve">&lt;&gt;READY TO CONTINUE WITH </w:t>
+      </w:r>
+      <w:r>
+        <w:rPr>
+          <w:rFonts w:ascii="Segoe UI" w:hAnsi="Segoe UI" w:cs="Segoe UI"/>
+          <w:b/>
+          <w:bCs/>
+          <w:i/>
+          <w:iCs/>
+          <w:color w:val="C00000"/>
+          <w:u w:val="single"/>
+        </w:rPr>
+        <w:t>“F0RMS PM FLASK’ MINUTE 1:10</w:t>
+      </w:r>
+    </w:p>
+    <w:p>
+      <w:pPr>
+        <w:rPr>
+          <w:rFonts w:ascii="Segoe UI" w:hAnsi="Segoe UI" w:cs="Segoe UI"/>
+          <w:b/>
+          <w:bCs/>
+          <w:color w:val="00B050"/>
+        </w:rPr>
+      </w:pPr>
+    </w:p>
+    <w:p>
+      <w:pPr>
+        <w:rPr>
+          <w:rFonts w:ascii="Segoe UI" w:hAnsi="Segoe UI" w:cs="Segoe UI"/>
           <w:color w:val="24292F"/>
-          <w:highlight w:val="red"/>
-        </w:rPr>
-      </w:pPr>
-      <w:r>
-        <w:rPr>
-          <w:rFonts w:ascii="Segoe UI" w:hAnsi="Segoe UI" w:cs="Segoe UI"/>
-          <w:color w:val="24292F"/>
-          <w:highlight w:val="red"/>
-        </w:rPr>
-        <w:t xml:space="preserve">“Please fill out this field” on Login page did not appear.  I assume because </w:t>
-      </w:r>
-      <w:r>
-        <w:rPr>
-          <w:rFonts w:ascii="Segoe UI" w:hAnsi="Segoe UI" w:cs="Segoe UI"/>
-          <w:color w:val="24292F"/>
-          <w:highlight w:val="red"/>
-        </w:rPr>
-        <w:t>of the import template problems in the authforms, where validators are on line 7-8, but lines 1-3 seem to have import issues.</w:t>
-      </w:r>
-      <w:r>
-        <w:rPr>
-          <w:rFonts w:ascii="Segoe UI" w:hAnsi="Segoe UI" w:cs="Segoe UI"/>
-          <w:color w:val="24292F"/>
-          <w:highlight w:val="red"/>
-        </w:rPr>
-        <w:t xml:space="preserve"> (MIN </w:t>
-      </w:r>
-      <w:r>
-        <w:rPr>
-          <w:rFonts w:ascii="Segoe UI" w:hAnsi="Segoe UI" w:cs="Segoe UI"/>
-          <w:color w:val="24292F"/>
-          <w:highlight w:val="red"/>
-        </w:rPr>
-        <w:t>1:45-ISH ON Forms Am video)</w:t>
-      </w:r>
-    </w:p>
-    <w:p>
-      <w:pPr>
-        <w:pStyle w:val="ListParagraph"/>
-        <w:numPr>
-          <w:ilvl w:val="0"/>
-          <w:numId w:val="3"/>
-        </w:numPr>
-        <w:rPr>
-          <w:rFonts w:ascii="Segoe UI" w:hAnsi="Segoe UI" w:cs="Segoe UI"/>
-          <w:color w:val="24292F"/>
-          <w:highlight w:val="red"/>
-        </w:rPr>
-      </w:pPr>
-      <w:r>
-        <w:rPr>
-          <w:rFonts w:ascii="Segoe UI" w:hAnsi="Segoe UI" w:cs="Segoe UI"/>
-          <w:color w:val="24292F"/>
-          <w:highlight w:val="red"/>
-        </w:rPr>
-        <w:lastRenderedPageBreak/>
-        <w:t>Stopped when wrote following code in the routes.py file (for auth) because did not get the conditional behavior described in the if clause when I entered login info on the log in page and hist submit(i.e. posted)</w:t>
-      </w:r>
-    </w:p>
-    <w:p>
-      <w:pPr>
-        <w:shd w:val="clear" w:color="auto" w:fill="1E1E1E"/>
-        <w:spacing w:after="0" w:line="285" w:lineRule="atLeast"/>
-        <w:ind w:left="990"/>
-        <w:rPr>
-          <w:rFonts w:ascii="Consolas" w:eastAsia="Times New Roman" w:hAnsi="Consolas" w:cs="Times New Roman"/>
-          <w:color w:val="D4D4D4"/>
-          <w:sz w:val="21"/>
-          <w:szCs w:val="21"/>
-        </w:rPr>
-      </w:pPr>
-      <w:r>
-        <w:rPr>
-          <w:rFonts w:ascii="Consolas" w:eastAsia="Times New Roman" w:hAnsi="Consolas" w:cs="Times New Roman"/>
-          <w:color w:val="D4D4D4"/>
-          <w:sz w:val="21"/>
-          <w:szCs w:val="21"/>
-        </w:rPr>
-        <w:t> </w:t>
-      </w:r>
-      <w:r>
-        <w:rPr>
-          <w:rFonts w:ascii="Consolas" w:eastAsia="Times New Roman" w:hAnsi="Consolas" w:cs="Times New Roman"/>
-          <w:color w:val="C586C0"/>
-          <w:sz w:val="21"/>
-          <w:szCs w:val="21"/>
-        </w:rPr>
-        <w:t>if</w:t>
-      </w:r>
-      <w:r>
-        <w:rPr>
-          <w:rFonts w:ascii="Consolas" w:eastAsia="Times New Roman" w:hAnsi="Consolas" w:cs="Times New Roman"/>
-          <w:color w:val="D4D4D4"/>
-          <w:sz w:val="21"/>
-          <w:szCs w:val="21"/>
-        </w:rPr>
-        <w:t xml:space="preserve"> </w:t>
-      </w:r>
-      <w:r>
-        <w:rPr>
-          <w:rFonts w:ascii="Consolas" w:eastAsia="Times New Roman" w:hAnsi="Consolas" w:cs="Times New Roman"/>
-          <w:color w:val="9CDCFE"/>
-          <w:sz w:val="21"/>
-          <w:szCs w:val="21"/>
-        </w:rPr>
-        <w:t>request</w:t>
-      </w:r>
-      <w:r>
-        <w:rPr>
-          <w:rFonts w:ascii="Consolas" w:eastAsia="Times New Roman" w:hAnsi="Consolas" w:cs="Times New Roman"/>
-          <w:color w:val="D4D4D4"/>
-          <w:sz w:val="21"/>
-          <w:szCs w:val="21"/>
-        </w:rPr>
-        <w:t>.</w:t>
-      </w:r>
-      <w:r>
-        <w:rPr>
-          <w:rFonts w:ascii="Consolas" w:eastAsia="Times New Roman" w:hAnsi="Consolas" w:cs="Times New Roman"/>
-          <w:color w:val="9CDCFE"/>
-          <w:sz w:val="21"/>
-          <w:szCs w:val="21"/>
-        </w:rPr>
-        <w:t>method</w:t>
-      </w:r>
-      <w:r>
-        <w:rPr>
-          <w:rFonts w:ascii="Consolas" w:eastAsia="Times New Roman" w:hAnsi="Consolas" w:cs="Times New Roman"/>
-          <w:color w:val="D4D4D4"/>
-          <w:sz w:val="21"/>
-          <w:szCs w:val="21"/>
-        </w:rPr>
-        <w:t xml:space="preserve"> == </w:t>
-      </w:r>
-      <w:r>
-        <w:rPr>
-          <w:rFonts w:ascii="Consolas" w:eastAsia="Times New Roman" w:hAnsi="Consolas" w:cs="Times New Roman"/>
-          <w:color w:val="CE9178"/>
-          <w:sz w:val="21"/>
-          <w:szCs w:val="21"/>
-        </w:rPr>
-        <w:t>'POST'</w:t>
-      </w:r>
-      <w:r>
-        <w:rPr>
-          <w:rFonts w:ascii="Consolas" w:eastAsia="Times New Roman" w:hAnsi="Consolas" w:cs="Times New Roman"/>
-          <w:color w:val="D4D4D4"/>
-          <w:sz w:val="21"/>
-          <w:szCs w:val="21"/>
-        </w:rPr>
-        <w:t>:</w:t>
-      </w:r>
-    </w:p>
-    <w:p>
-      <w:pPr>
-        <w:shd w:val="clear" w:color="auto" w:fill="1E1E1E"/>
-        <w:spacing w:after="0" w:line="285" w:lineRule="atLeast"/>
-        <w:ind w:left="990"/>
-        <w:rPr>
-          <w:rFonts w:ascii="Consolas" w:eastAsia="Times New Roman" w:hAnsi="Consolas" w:cs="Times New Roman"/>
-          <w:color w:val="D4D4D4"/>
-          <w:sz w:val="21"/>
-          <w:szCs w:val="21"/>
-        </w:rPr>
-      </w:pPr>
-      <w:r>
-        <w:rPr>
-          <w:rFonts w:ascii="Consolas" w:eastAsia="Times New Roman" w:hAnsi="Consolas" w:cs="Times New Roman"/>
-          <w:color w:val="D4D4D4"/>
-          <w:sz w:val="21"/>
-          <w:szCs w:val="21"/>
-        </w:rPr>
-        <w:t xml:space="preserve">        </w:t>
-      </w:r>
-      <w:r>
-        <w:rPr>
-          <w:rFonts w:ascii="Consolas" w:eastAsia="Times New Roman" w:hAnsi="Consolas" w:cs="Times New Roman"/>
-          <w:color w:val="DCDCAA"/>
-          <w:sz w:val="21"/>
-          <w:szCs w:val="21"/>
-        </w:rPr>
-        <w:t>print</w:t>
-      </w:r>
-      <w:r>
-        <w:rPr>
-          <w:rFonts w:ascii="Consolas" w:eastAsia="Times New Roman" w:hAnsi="Consolas" w:cs="Times New Roman"/>
-          <w:color w:val="D4D4D4"/>
-          <w:sz w:val="21"/>
-          <w:szCs w:val="21"/>
-        </w:rPr>
-        <w:t>(</w:t>
-      </w:r>
-      <w:r>
-        <w:rPr>
-          <w:rFonts w:ascii="Consolas" w:eastAsia="Times New Roman" w:hAnsi="Consolas" w:cs="Times New Roman"/>
-          <w:color w:val="CE9178"/>
-          <w:sz w:val="21"/>
-          <w:szCs w:val="21"/>
-        </w:rPr>
-        <w:t>'form submitted'</w:t>
-      </w:r>
-      <w:r>
-        <w:rPr>
-          <w:rFonts w:ascii="Consolas" w:eastAsia="Times New Roman" w:hAnsi="Consolas" w:cs="Times New Roman"/>
-          <w:color w:val="D4D4D4"/>
-          <w:sz w:val="21"/>
-          <w:szCs w:val="21"/>
-        </w:rPr>
-        <w:t>)</w:t>
-      </w:r>
-    </w:p>
-    <w:p>
-      <w:pPr>
-        <w:shd w:val="clear" w:color="auto" w:fill="1E1E1E"/>
-        <w:spacing w:after="0" w:line="285" w:lineRule="atLeast"/>
-        <w:ind w:left="990"/>
-        <w:rPr>
-          <w:rFonts w:ascii="Consolas" w:eastAsia="Times New Roman" w:hAnsi="Consolas" w:cs="Times New Roman"/>
-          <w:color w:val="D4D4D4"/>
-          <w:sz w:val="21"/>
-          <w:szCs w:val="21"/>
-        </w:rPr>
-      </w:pPr>
-      <w:r>
-        <w:rPr>
-          <w:rFonts w:ascii="Consolas" w:eastAsia="Times New Roman" w:hAnsi="Consolas" w:cs="Times New Roman"/>
-          <w:color w:val="D4D4D4"/>
-          <w:sz w:val="21"/>
-          <w:szCs w:val="21"/>
-        </w:rPr>
-        <w:t xml:space="preserve">        </w:t>
-      </w:r>
-      <w:r>
-        <w:rPr>
-          <w:rFonts w:ascii="Consolas" w:eastAsia="Times New Roman" w:hAnsi="Consolas" w:cs="Times New Roman"/>
-          <w:color w:val="C586C0"/>
-          <w:sz w:val="21"/>
-          <w:szCs w:val="21"/>
-        </w:rPr>
-        <w:t>return</w:t>
-      </w:r>
-      <w:r>
-        <w:rPr>
-          <w:rFonts w:ascii="Consolas" w:eastAsia="Times New Roman" w:hAnsi="Consolas" w:cs="Times New Roman"/>
-          <w:color w:val="D4D4D4"/>
-          <w:sz w:val="21"/>
-          <w:szCs w:val="21"/>
-        </w:rPr>
-        <w:t xml:space="preserve"> </w:t>
-      </w:r>
-      <w:r>
-        <w:rPr>
-          <w:rFonts w:ascii="Consolas" w:eastAsia="Times New Roman" w:hAnsi="Consolas" w:cs="Times New Roman"/>
-          <w:color w:val="CE9178"/>
-          <w:sz w:val="21"/>
-          <w:szCs w:val="21"/>
-        </w:rPr>
-        <w:t>'Thanks for logging in.'</w:t>
-      </w:r>
-    </w:p>
-    <w:p>
-      <w:pPr>
-        <w:pStyle w:val="ListParagraph"/>
-        <w:rPr>
-          <w:rFonts w:ascii="Segoe UI" w:hAnsi="Segoe UI" w:cs="Segoe UI"/>
-          <w:color w:val="24292F"/>
-          <w:highlight w:val="red"/>
-        </w:rPr>
-      </w:pPr>
-    </w:p>
-    <w:p>
-      <w:pPr>
+        </w:rPr>
+      </w:pPr>
+      <w:r>
         <w:rPr>
           <w:rFonts w:ascii="Segoe UI" w:hAnsi="Segoe UI" w:cs="Segoe UI"/>
           <w:b/>
           <w:bCs/>
           <w:color w:val="00B050"/>
         </w:rPr>
-      </w:pPr>
-      <w:r>
-        <w:rPr>
-          <w:rFonts w:ascii="Segoe UI" w:hAnsi="Segoe UI" w:cs="Segoe UI"/>
-          <w:b/>
-          <w:bCs/>
-          <w:color w:val="00B050"/>
-        </w:rPr>
-        <w:t>At this point</w:t>
-      </w:r>
-      <w:r>
-        <w:rPr>
-          <w:rFonts w:ascii="Segoe UI" w:hAnsi="Segoe UI" w:cs="Segoe UI"/>
-          <w:b/>
-          <w:bCs/>
-          <w:color w:val="00B050"/>
-        </w:rPr>
-        <w:t>, made following commit</w:t>
-      </w:r>
-      <w:r>
-        <w:rPr>
-          <w:rFonts w:ascii="Segoe UI" w:hAnsi="Segoe UI" w:cs="Segoe UI"/>
-          <w:b/>
-          <w:bCs/>
-          <w:color w:val="00B050"/>
-        </w:rPr>
-        <w:t xml:space="preserve">, </w:t>
-      </w:r>
-      <w:r>
-        <w:rPr>
-          <w:rFonts w:ascii="Segoe UI" w:hAnsi="Segoe UI" w:cs="Segoe UI"/>
-          <w:b/>
-          <w:bCs/>
-          <w:color w:val="00B050"/>
-        </w:rPr>
-        <w:t xml:space="preserve"> abandoned forms work</w:t>
-      </w:r>
-      <w:r>
-        <w:rPr>
-          <w:rFonts w:ascii="Segoe UI" w:hAnsi="Segoe UI" w:cs="Segoe UI"/>
-          <w:b/>
-          <w:bCs/>
-          <w:color w:val="00B050"/>
-        </w:rPr>
-        <w:t xml:space="preserve"> in AUTH folder</w:t>
-      </w:r>
-      <w:r>
-        <w:rPr>
-          <w:rFonts w:ascii="Segoe UI" w:hAnsi="Segoe UI" w:cs="Segoe UI"/>
-          <w:b/>
-          <w:bCs/>
-          <w:color w:val="00B050"/>
-        </w:rPr>
-        <w:t xml:space="preserve"> </w:t>
-      </w:r>
-      <w:r>
-        <w:rPr>
-          <w:rFonts w:ascii="Segoe UI" w:hAnsi="Segoe UI" w:cs="Segoe UI"/>
-          <w:b/>
-          <w:bCs/>
-          <w:color w:val="00B050"/>
-        </w:rPr>
-        <w:t>AGAIN</w:t>
-      </w:r>
-      <w:r>
-        <w:rPr>
-          <w:rFonts w:ascii="Segoe UI" w:hAnsi="Segoe UI" w:cs="Segoe UI"/>
-          <w:b/>
-          <w:bCs/>
-          <w:color w:val="00B050"/>
-        </w:rPr>
-        <w:t>,</w:t>
-      </w:r>
-      <w:r>
-        <w:rPr>
-          <w:rFonts w:ascii="Segoe UI" w:hAnsi="Segoe UI" w:cs="Segoe UI"/>
-          <w:b/>
-          <w:bCs/>
-          <w:color w:val="00B050"/>
-        </w:rPr>
-        <w:t xml:space="preserve"> </w:t>
-      </w:r>
-      <w:r>
-        <w:rPr>
-          <w:rFonts w:ascii="Segoe UI" w:hAnsi="Segoe UI" w:cs="Segoe UI"/>
-          <w:b/>
-          <w:bCs/>
-          <w:color w:val="00B050"/>
-        </w:rPr>
-        <w:t>and jumped</w:t>
-      </w:r>
-      <w:r>
-        <w:rPr>
-          <w:rFonts w:ascii="Segoe UI" w:hAnsi="Segoe UI" w:cs="Segoe UI"/>
-          <w:b/>
-          <w:bCs/>
-          <w:color w:val="00B050"/>
-        </w:rPr>
-        <w:t xml:space="preserve"> back into</w:t>
-      </w:r>
-      <w:r>
-        <w:rPr>
-          <w:rFonts w:ascii="Segoe UI" w:hAnsi="Segoe UI" w:cs="Segoe UI"/>
-          <w:b/>
-          <w:bCs/>
-          <w:color w:val="00B050"/>
-        </w:rPr>
-        <w:t xml:space="preserve"> to data base section</w:t>
-      </w:r>
-      <w:r>
-        <w:rPr>
-          <w:rFonts w:ascii="Segoe UI" w:hAnsi="Segoe UI" w:cs="Segoe UI"/>
-          <w:b/>
-          <w:bCs/>
-          <w:color w:val="00B050"/>
-        </w:rPr>
-        <w:t xml:space="preserve">.  Was at </w:t>
-      </w:r>
-      <w:r>
-        <w:rPr>
-          <w:rFonts w:ascii="Segoe UI" w:hAnsi="Segoe UI" w:cs="Segoe UI"/>
-          <w:b/>
-          <w:bCs/>
-          <w:color w:val="00B050"/>
-          <w:highlight w:val="lightGray"/>
-        </w:rPr>
-        <w:t>minute1:53</w:t>
-      </w:r>
-      <w:r>
-        <w:rPr>
-          <w:rFonts w:ascii="Segoe UI" w:hAnsi="Segoe UI" w:cs="Segoe UI"/>
-          <w:b/>
-          <w:bCs/>
-          <w:color w:val="00B050"/>
-        </w:rPr>
-        <w:t xml:space="preserve"> on Forms AM video.</w:t>
-      </w:r>
-    </w:p>
-    <w:p>
-      <w:pPr>
-        <w:rPr>
-          <w:rFonts w:ascii="Segoe UI" w:hAnsi="Segoe UI" w:cs="Segoe UI"/>
-          <w:b/>
-          <w:bCs/>
-          <w:color w:val="00B050"/>
-        </w:rPr>
-      </w:pPr>
-    </w:p>
-    <w:p>
-      <w:pPr>
-        <w:rPr>
-          <w:rFonts w:ascii="Segoe UI" w:hAnsi="Segoe UI" w:cs="Segoe UI"/>
-          <w:color w:val="24292F"/>
-        </w:rPr>
-      </w:pPr>
+        <w:t>---</w:t>
+      </w:r>
       <w:r>
         <w:rPr>
           <w:rFonts w:ascii="Segoe UI" w:hAnsi="Segoe UI" w:cs="Segoe UI"/>
@@ -1749,9 +1472,18 @@
           <w:rFonts w:ascii="Segoe UI" w:hAnsi="Segoe UI" w:cs="Segoe UI"/>
           <w:b/>
           <w:bCs/>
+          <w:color w:val="D0CECE" w:themeColor="background2" w:themeShade="E6"/>
+        </w:rPr>
+      </w:pPr>
+      <w:r>
+        <w:rPr>
+          <w:rFonts w:ascii="Segoe UI" w:hAnsi="Segoe UI" w:cs="Segoe UI"/>
+          <w:b/>
+          <w:bCs/>
           <w:color w:val="00B050"/>
         </w:rPr>
-      </w:pPr>
+        <w:t>Beginning of second round of database section</w:t>
+      </w:r>
       <w:r>
         <w:rPr>
           <w:rFonts w:ascii="Segoe UI" w:hAnsi="Segoe UI" w:cs="Segoe UI"/>
@@ -1759,7 +1491,7 @@
           <w:bCs/>
           <w:color w:val="00B050"/>
         </w:rPr>
-        <w:t>Beginning of second round of database section</w:t>
+        <w:t xml:space="preserve">, but quit </w:t>
       </w:r>
       <w:r>
         <w:rPr>
@@ -1767,8 +1499,9 @@
           <w:b/>
           <w:bCs/>
           <w:color w:val="00B050"/>
-        </w:rPr>
-        <w:t>, but quit at minune 1:06 on Flask Database</w:t>
+          <w:highlight w:val="darkBlue"/>
+        </w:rPr>
+        <w:t>at minune 1:06 on Flask Database</w:t>
       </w:r>
       <w:r>
         <w:rPr>
@@ -1796,6 +1529,24 @@
           <w:color w:val="00B050"/>
         </w:rPr>
         <w:t xml:space="preserve">  Did following commit immediately after Christian session (Saturday 12:30)</w:t>
+      </w:r>
+      <w:r>
+        <w:rPr>
+          <w:rFonts w:ascii="Segoe UI" w:hAnsi="Segoe UI" w:cs="Segoe UI"/>
+          <w:b/>
+          <w:bCs/>
+          <w:color w:val="00B050"/>
+        </w:rPr>
+        <w:t xml:space="preserve">.  </w:t>
+      </w:r>
+      <w:r>
+        <w:rPr>
+          <w:rFonts w:ascii="Segoe UI" w:hAnsi="Segoe UI" w:cs="Segoe UI"/>
+          <w:b/>
+          <w:bCs/>
+          <w:color w:val="D0CECE" w:themeColor="background2" w:themeShade="E6"/>
+        </w:rPr>
+        <w:t>Went back to minute 1:53 on Forms Am video at this point.</w:t>
       </w:r>
     </w:p>
     <w:p>
@@ -1823,6 +1574,92 @@
 <file path=word/numbering.xml><?xml version="1.0" encoding="utf-8"?>
 <w:numbering xmlns:wpc="http://schemas.microsoft.com/office/word/2010/wordprocessingCanvas" xmlns:cx="http://schemas.microsoft.com/office/drawing/2014/chartex" xmlns:cx1="http://schemas.microsoft.com/office/drawing/2015/9/8/chartex" xmlns:cx2="http://schemas.microsoft.com/office/drawing/2015/10/21/chartex" xmlns:cx3="http://schemas.microsoft.com/office/drawing/2016/5/9/chartex" xmlns:cx4="http://schemas.microsoft.com/office/drawing/2016/5/10/chartex" xmlns:cx5="http://schemas.microsoft.com/office/drawing/2016/5/11/chartex" xmlns:cx6="http://schemas.microsoft.com/office/drawing/2016/5/12/chartex" xmlns:cx7="http://schemas.microsoft.com/office/drawing/2016/5/13/chartex" xmlns:cx8="http://schemas.microsoft.com/office/drawing/2016/5/14/chartex" xmlns:mc="http://schemas.openxmlformats.org/markup-compatibility/2006" xmlns:aink="http://schemas.microsoft.com/office/drawing/2016/ink" xmlns:am3d="http://schemas.microsoft.com/office/drawing/2017/model3d" xmlns:o="urn:schemas-microsoft-com:office:office" xmlns:oel="http://schemas.microsoft.com/office/2019/extlst" xmlns:r="http://schemas.openxmlformats.org/officeDocument/2006/relationships" xmlns:m="http://schemas.openxmlformats.org/officeDocument/2006/math" xmlns:v="urn:schemas-microsoft-com:vml" xmlns:wp14="http://schemas.microsoft.com/office/word/2010/wordprocessingDrawing" xmlns:wp="http://schemas.openxmlformats.org/drawingml/2006/wordprocessingDrawing" xmlns:w10="urn:schemas-microsoft-com:office:word" xmlns:w="http://schemas.openxmlformats.org/wordprocessingml/2006/main" xmlns:w14="http://schemas.microsoft.com/office/word/2010/wordml" xmlns:w15="http://schemas.microsoft.com/office/word/2012/wordml" xmlns:w16cex="http://schemas.microsoft.com/office/word/2018/wordml/cex" xmlns:w16cid="http://schemas.microsoft.com/office/word/2016/wordml/cid" xmlns:w16="http://schemas.microsoft.com/office/word/2018/wordml" xmlns:w16sdtdh="http://schemas.microsoft.com/office/word/2020/wordml/sdtdatahash" xmlns:w16se="http://schemas.microsoft.com/office/word/2015/wordml/symex" xmlns:wpg="http://schemas.microsoft.com/office/word/2010/wordprocessingGroup" xmlns:wpi="http://schemas.microsoft.com/office/word/2010/wordprocessingInk" xmlns:wne="http://schemas.microsoft.com/office/word/2006/wordml" xmlns:wps="http://schemas.microsoft.com/office/word/2010/wordprocessingShape" mc:Ignorable="w14 w15 w16se w16cid w16 w16cex w16sdtdh wp14">
   <w:abstractNum w:abstractNumId="0" w15:restartNumberingAfterBreak="0">
+    <w:nsid w:val="2EEE1E9B"/>
+    <w:multiLevelType w:val="hybridMultilevel"/>
+    <w:tmpl w:val="946C911A"/>
+    <w:lvl w:ilvl="0" w:tplc="0409000F">
+      <w:start w:val="1"/>
+      <w:numFmt w:val="decimal"/>
+      <w:lvlText w:val="%1."/>
+      <w:lvlJc w:val="left"/>
+      <w:pPr>
+        <w:ind w:left="720" w:hanging="360"/>
+      </w:pPr>
+    </w:lvl>
+    <w:lvl w:ilvl="1" w:tplc="04090019" w:tentative="1">
+      <w:start w:val="1"/>
+      <w:numFmt w:val="lowerLetter"/>
+      <w:lvlText w:val="%2."/>
+      <w:lvlJc w:val="left"/>
+      <w:pPr>
+        <w:ind w:left="1440" w:hanging="360"/>
+      </w:pPr>
+    </w:lvl>
+    <w:lvl w:ilvl="2" w:tplc="0409001B" w:tentative="1">
+      <w:start w:val="1"/>
+      <w:numFmt w:val="lowerRoman"/>
+      <w:lvlText w:val="%3."/>
+      <w:lvlJc w:val="right"/>
+      <w:pPr>
+        <w:ind w:left="2160" w:hanging="180"/>
+      </w:pPr>
+    </w:lvl>
+    <w:lvl w:ilvl="3" w:tplc="0409000F" w:tentative="1">
+      <w:start w:val="1"/>
+      <w:numFmt w:val="decimal"/>
+      <w:lvlText w:val="%4."/>
+      <w:lvlJc w:val="left"/>
+      <w:pPr>
+        <w:ind w:left="2880" w:hanging="360"/>
+      </w:pPr>
+    </w:lvl>
+    <w:lvl w:ilvl="4" w:tplc="04090019" w:tentative="1">
+      <w:start w:val="1"/>
+      <w:numFmt w:val="lowerLetter"/>
+      <w:lvlText w:val="%5."/>
+      <w:lvlJc w:val="left"/>
+      <w:pPr>
+        <w:ind w:left="3600" w:hanging="360"/>
+      </w:pPr>
+    </w:lvl>
+    <w:lvl w:ilvl="5" w:tplc="0409001B" w:tentative="1">
+      <w:start w:val="1"/>
+      <w:numFmt w:val="lowerRoman"/>
+      <w:lvlText w:val="%6."/>
+      <w:lvlJc w:val="right"/>
+      <w:pPr>
+        <w:ind w:left="4320" w:hanging="180"/>
+      </w:pPr>
+    </w:lvl>
+    <w:lvl w:ilvl="6" w:tplc="0409000F" w:tentative="1">
+      <w:start w:val="1"/>
+      <w:numFmt w:val="decimal"/>
+      <w:lvlText w:val="%7."/>
+      <w:lvlJc w:val="left"/>
+      <w:pPr>
+        <w:ind w:left="5040" w:hanging="360"/>
+      </w:pPr>
+    </w:lvl>
+    <w:lvl w:ilvl="7" w:tplc="04090019" w:tentative="1">
+      <w:start w:val="1"/>
+      <w:numFmt w:val="lowerLetter"/>
+      <w:lvlText w:val="%8."/>
+      <w:lvlJc w:val="left"/>
+      <w:pPr>
+        <w:ind w:left="5760" w:hanging="360"/>
+      </w:pPr>
+    </w:lvl>
+    <w:lvl w:ilvl="8" w:tplc="0409001B" w:tentative="1">
+      <w:start w:val="1"/>
+      <w:numFmt w:val="lowerRoman"/>
+      <w:lvlText w:val="%9."/>
+      <w:lvlJc w:val="right"/>
+      <w:pPr>
+        <w:ind w:left="6480" w:hanging="180"/>
+      </w:pPr>
+    </w:lvl>
+  </w:abstractNum>
+  <w:abstractNum w:abstractNumId="1" w15:restartNumberingAfterBreak="0">
     <w:nsid w:val="401A7027"/>
     <w:multiLevelType w:val="hybridMultilevel"/>
     <w:tmpl w:val="93EC445A"/>
@@ -1912,7 +1749,7 @@
       </w:pPr>
     </w:lvl>
   </w:abstractNum>
-  <w:abstractNum w:abstractNumId="1" w15:restartNumberingAfterBreak="0">
+  <w:abstractNum w:abstractNumId="2" w15:restartNumberingAfterBreak="0">
     <w:nsid w:val="529F72F3"/>
     <w:multiLevelType w:val="hybridMultilevel"/>
     <w:tmpl w:val="A984B444"/>
@@ -2001,7 +1838,7 @@
       </w:pPr>
     </w:lvl>
   </w:abstractNum>
-  <w:abstractNum w:abstractNumId="2" w15:restartNumberingAfterBreak="0">
+  <w:abstractNum w:abstractNumId="3" w15:restartNumberingAfterBreak="0">
     <w:nsid w:val="75342B05"/>
     <w:multiLevelType w:val="hybridMultilevel"/>
     <w:tmpl w:val="45A65748"/>
@@ -2087,7 +1924,7 @@
       </w:pPr>
     </w:lvl>
   </w:abstractNum>
-  <w:abstractNum w:abstractNumId="3" w15:restartNumberingAfterBreak="0">
+  <w:abstractNum w:abstractNumId="4" w15:restartNumberingAfterBreak="0">
     <w:nsid w:val="7BC87BC3"/>
     <w:multiLevelType w:val="hybridMultilevel"/>
     <w:tmpl w:val="8DFA224C"/>
@@ -2174,16 +2011,19 @@
     </w:lvl>
   </w:abstractNum>
   <w:num w:numId="1" w16cid:durableId="1517040463">
+    <w:abstractNumId w:val="2"/>
+  </w:num>
+  <w:num w:numId="2" w16cid:durableId="938871405">
     <w:abstractNumId w:val="1"/>
   </w:num>
-  <w:num w:numId="2" w16cid:durableId="938871405">
-    <w:abstractNumId w:val="0"/>
+  <w:num w:numId="3" w16cid:durableId="586229575">
+    <w:abstractNumId w:val="4"/>
   </w:num>
-  <w:num w:numId="3" w16cid:durableId="586229575">
+  <w:num w:numId="4" w16cid:durableId="460225610">
     <w:abstractNumId w:val="3"/>
   </w:num>
-  <w:num w:numId="4" w16cid:durableId="460225610">
-    <w:abstractNumId w:val="2"/>
+  <w:num w:numId="5" w16cid:durableId="126438219">
+    <w:abstractNumId w:val="0"/>
   </w:num>
 </w:numbering>
 </file>

--- a/Error-Log.docx
+++ b/Error-Log.docx
@@ -2,6 +2,44 @@
 <file path=word/document.xml><?xml version="1.0" encoding="utf-8"?>
 <w:document xmlns:wpc="http://schemas.microsoft.com/office/word/2010/wordprocessingCanvas" xmlns:cx="http://schemas.microsoft.com/office/drawing/2014/chartex" xmlns:cx1="http://schemas.microsoft.com/office/drawing/2015/9/8/chartex" xmlns:cx2="http://schemas.microsoft.com/office/drawing/2015/10/21/chartex" xmlns:cx3="http://schemas.microsoft.com/office/drawing/2016/5/9/chartex" xmlns:cx4="http://schemas.microsoft.com/office/drawing/2016/5/10/chartex" xmlns:cx5="http://schemas.microsoft.com/office/drawing/2016/5/11/chartex" xmlns:cx6="http://schemas.microsoft.com/office/drawing/2016/5/12/chartex" xmlns:cx7="http://schemas.microsoft.com/office/drawing/2016/5/13/chartex" xmlns:cx8="http://schemas.microsoft.com/office/drawing/2016/5/14/chartex" xmlns:mc="http://schemas.openxmlformats.org/markup-compatibility/2006" xmlns:aink="http://schemas.microsoft.com/office/drawing/2016/ink" xmlns:am3d="http://schemas.microsoft.com/office/drawing/2017/model3d" xmlns:o="urn:schemas-microsoft-com:office:office" xmlns:oel="http://schemas.microsoft.com/office/2019/extlst" xmlns:r="http://schemas.openxmlformats.org/officeDocument/2006/relationships" xmlns:m="http://schemas.openxmlformats.org/officeDocument/2006/math" xmlns:v="urn:schemas-microsoft-com:vml" xmlns:wp14="http://schemas.microsoft.com/office/word/2010/wordprocessingDrawing" xmlns:wp="http://schemas.openxmlformats.org/drawingml/2006/wordprocessingDrawing" xmlns:w10="urn:schemas-microsoft-com:office:word" xmlns:w="http://schemas.openxmlformats.org/wordprocessingml/2006/main" xmlns:w14="http://schemas.microsoft.com/office/word/2010/wordml" xmlns:w15="http://schemas.microsoft.com/office/word/2012/wordml" xmlns:w16cex="http://schemas.microsoft.com/office/word/2018/wordml/cex" xmlns:w16cid="http://schemas.microsoft.com/office/word/2016/wordml/cid" xmlns:w16="http://schemas.microsoft.com/office/word/2018/wordml" xmlns:w16sdtdh="http://schemas.microsoft.com/office/word/2020/wordml/sdtdatahash" xmlns:w16se="http://schemas.microsoft.com/office/word/2015/wordml/symex" xmlns:wpg="http://schemas.microsoft.com/office/word/2010/wordprocessingGroup" xmlns:wpi="http://schemas.microsoft.com/office/word/2010/wordprocessingInk" xmlns:wne="http://schemas.microsoft.com/office/word/2006/wordml" xmlns:wps="http://schemas.microsoft.com/office/word/2010/wordprocessingShape" mc:Ignorable="w14 w15 w16se w16cid w16 w16cex w16sdtdh wp14">
   <w:body>
+    <w:p>
+      <w:pPr>
+        <w:rPr>
+          <w:highlight w:val="yellow"/>
+        </w:rPr>
+      </w:pPr>
+      <w:r>
+        <w:rPr>
+          <w:highlight w:val="yellow"/>
+        </w:rPr>
+        <w:t xml:space="preserve">If time: add additional </w:t>
+      </w:r>
+      <w:r>
+        <w:rPr>
+          <w:highlight w:val="yellow"/>
+        </w:rPr>
+        <w:t>register</w:t>
+      </w:r>
+      <w:r>
+        <w:rPr>
+          <w:highlight w:val="yellow"/>
+        </w:rPr>
+        <w:t xml:space="preserve"> fields</w:t>
+      </w:r>
+      <w:r>
+        <w:rPr>
+          <w:highlight w:val="yellow"/>
+        </w:rPr>
+        <w:t xml:space="preserve"> firstname, last name, etc.</w:t>
+      </w:r>
+    </w:p>
+    <w:p>
+      <w:pPr>
+        <w:rPr>
+          <w:highlight w:val="lightGray"/>
+        </w:rPr>
+      </w:pPr>
+    </w:p>
     <w:p>
       <w:pPr>
         <w:rPr>
@@ -908,6 +946,7 @@
           <w:bCs/>
           <w:color w:val="00B050"/>
         </w:rPr>
+        <w:lastRenderedPageBreak/>
         <w:t>--</w:t>
       </w:r>
       <w:r>
@@ -990,11 +1029,23 @@
       <w:r>
         <w:rPr>
           <w:rFonts w:ascii="Segoe UI" w:hAnsi="Segoe UI" w:cs="Segoe UI"/>
+          <w:highlight w:val="lightGray"/>
+        </w:rPr>
+        <w:t xml:space="preserve">Not huge deal:  </w:t>
+      </w:r>
+    </w:p>
+    <w:p>
+      <w:pPr>
+        <w:pStyle w:val="ListParagraph"/>
+        <w:numPr>
+          <w:ilvl w:val="1"/>
+          <w:numId w:val="5"/>
+        </w:numPr>
+        <w:rPr>
+          <w:rFonts w:ascii="Segoe UI" w:hAnsi="Segoe UI" w:cs="Segoe UI"/>
           <w:highlight w:val="red"/>
         </w:rPr>
-        <w:lastRenderedPageBreak/>
-        <w:t xml:space="preserve">Not huge deal:  </w:t>
-      </w:r>
+      </w:pPr>
       <w:r>
         <w:rPr>
           <w:rFonts w:ascii="Segoe UI" w:hAnsi="Segoe UI" w:cs="Segoe UI"/>
@@ -1008,6 +1059,26 @@
           <w:highlight w:val="red"/>
         </w:rPr>
         <w:t xml:space="preserve"> on base.html (related to routes)</w:t>
+      </w:r>
+    </w:p>
+    <w:p>
+      <w:pPr>
+        <w:pStyle w:val="ListParagraph"/>
+        <w:numPr>
+          <w:ilvl w:val="1"/>
+          <w:numId w:val="5"/>
+        </w:numPr>
+        <w:rPr>
+          <w:rFonts w:ascii="Segoe UI" w:hAnsi="Segoe UI" w:cs="Segoe UI"/>
+          <w:highlight w:val="red"/>
+        </w:rPr>
+      </w:pPr>
+      <w:r>
+        <w:rPr>
+          <w:rFonts w:ascii="Segoe UI" w:hAnsi="Segoe UI" w:cs="Segoe UI"/>
+          <w:highlight w:val="red"/>
+        </w:rPr>
+        <w:t>At least some of my alerts/flash messages are not dismissable (like on signin page)</w:t>
       </w:r>
     </w:p>
     <w:p>
@@ -1472,6 +1543,101 @@
           <w:rFonts w:ascii="Segoe UI" w:hAnsi="Segoe UI" w:cs="Segoe UI"/>
           <w:b/>
           <w:bCs/>
+          <w:color w:val="00B050"/>
+        </w:rPr>
+      </w:pPr>
+      <w:r>
+        <w:rPr>
+          <w:rFonts w:ascii="Segoe UI" w:hAnsi="Segoe UI" w:cs="Segoe UI"/>
+          <w:b/>
+          <w:bCs/>
+          <w:color w:val="00B050"/>
+        </w:rPr>
+        <w:t>&lt;&gt;</w:t>
+      </w:r>
+      <w:r>
+        <w:rPr>
+          <w:rFonts w:ascii="Segoe UI" w:hAnsi="Segoe UI" w:cs="Segoe UI"/>
+          <w:b/>
+          <w:bCs/>
+          <w:color w:val="00B050"/>
+        </w:rPr>
+        <w:t>Beginning of second round of database section</w:t>
+      </w:r>
+      <w:r>
+        <w:rPr>
+          <w:rFonts w:ascii="Segoe UI" w:hAnsi="Segoe UI" w:cs="Segoe UI"/>
+          <w:b/>
+          <w:bCs/>
+          <w:color w:val="00B050"/>
+        </w:rPr>
+        <w:t xml:space="preserve">, </w:t>
+      </w:r>
+    </w:p>
+    <w:p>
+      <w:pPr>
+        <w:ind w:left="720"/>
+        <w:rPr>
+          <w:rFonts w:ascii="Segoe UI" w:hAnsi="Segoe UI" w:cs="Segoe UI"/>
+          <w:b/>
+          <w:bCs/>
+          <w:color w:val="00B050"/>
+        </w:rPr>
+      </w:pPr>
+      <w:r>
+        <w:rPr>
+          <w:rFonts w:ascii="Segoe UI" w:hAnsi="Segoe UI" w:cs="Segoe UI"/>
+          <w:b/>
+          <w:bCs/>
+          <w:color w:val="00B050"/>
+        </w:rPr>
+        <w:t xml:space="preserve">but quit </w:t>
+      </w:r>
+      <w:r>
+        <w:rPr>
+          <w:rFonts w:ascii="Segoe UI" w:hAnsi="Segoe UI" w:cs="Segoe UI"/>
+          <w:b/>
+          <w:bCs/>
+          <w:color w:val="00B050"/>
+          <w:highlight w:val="darkBlue"/>
+        </w:rPr>
+        <w:t>at minune 1:06 on Flask Database</w:t>
+      </w:r>
+      <w:r>
+        <w:rPr>
+          <w:rFonts w:ascii="Segoe UI" w:hAnsi="Segoe UI" w:cs="Segoe UI"/>
+          <w:b/>
+          <w:bCs/>
+          <w:color w:val="00B050"/>
+        </w:rPr>
+        <w:t xml:space="preserve"> AM video for conference with Christian. (He helped me with imports, but couldn’t get</w:t>
+      </w:r>
+      <w:r>
+        <w:rPr>
+          <w:rFonts w:ascii="Segoe UI" w:hAnsi="Segoe UI" w:cs="Segoe UI"/>
+          <w:b/>
+          <w:bCs/>
+          <w:color w:val="00B050"/>
+        </w:rPr>
+        <w:t xml:space="preserve"> post request for submit button on signon page to work)</w:t>
+      </w:r>
+      <w:r>
+        <w:rPr>
+          <w:rFonts w:ascii="Segoe UI" w:hAnsi="Segoe UI" w:cs="Segoe UI"/>
+          <w:b/>
+          <w:bCs/>
+          <w:color w:val="00B050"/>
+        </w:rPr>
+        <w:t xml:space="preserve">  </w:t>
+      </w:r>
+    </w:p>
+    <w:p>
+      <w:pPr>
+        <w:ind w:left="720"/>
+        <w:rPr>
+          <w:rFonts w:ascii="Segoe UI" w:hAnsi="Segoe UI" w:cs="Segoe UI"/>
+          <w:b/>
+          <w:bCs/>
           <w:color w:val="D0CECE" w:themeColor="background2" w:themeShade="E6"/>
         </w:rPr>
       </w:pPr>
@@ -1482,53 +1648,7 @@
           <w:bCs/>
           <w:color w:val="00B050"/>
         </w:rPr>
-        <w:t>Beginning of second round of database section</w:t>
-      </w:r>
-      <w:r>
-        <w:rPr>
-          <w:rFonts w:ascii="Segoe UI" w:hAnsi="Segoe UI" w:cs="Segoe UI"/>
-          <w:b/>
-          <w:bCs/>
-          <w:color w:val="00B050"/>
-        </w:rPr>
-        <w:t xml:space="preserve">, but quit </w:t>
-      </w:r>
-      <w:r>
-        <w:rPr>
-          <w:rFonts w:ascii="Segoe UI" w:hAnsi="Segoe UI" w:cs="Segoe UI"/>
-          <w:b/>
-          <w:bCs/>
-          <w:color w:val="00B050"/>
-          <w:highlight w:val="darkBlue"/>
-        </w:rPr>
-        <w:t>at minune 1:06 on Flask Database</w:t>
-      </w:r>
-      <w:r>
-        <w:rPr>
-          <w:rFonts w:ascii="Segoe UI" w:hAnsi="Segoe UI" w:cs="Segoe UI"/>
-          <w:b/>
-          <w:bCs/>
-          <w:color w:val="00B050"/>
-        </w:rPr>
-        <w:t xml:space="preserve"> AM video for conference with Christian. (He helped me with imports, but couldn’t get</w:t>
-      </w:r>
-      <w:r>
-        <w:rPr>
-          <w:rFonts w:ascii="Segoe UI" w:hAnsi="Segoe UI" w:cs="Segoe UI"/>
-          <w:b/>
-          <w:bCs/>
-          <w:color w:val="00B050"/>
-        </w:rPr>
-        <w:t xml:space="preserve"> post request for submit button on signon page to work)</w:t>
-      </w:r>
-      <w:r>
-        <w:rPr>
-          <w:rFonts w:ascii="Segoe UI" w:hAnsi="Segoe UI" w:cs="Segoe UI"/>
-          <w:b/>
-          <w:bCs/>
-          <w:color w:val="00B050"/>
-        </w:rPr>
-        <w:t xml:space="preserve">  Did following commit immediately after Christian session (Saturday 12:30)</w:t>
+        <w:t>Did following commit immediately after Christian session (Saturday 12:30)</w:t>
       </w:r>
       <w:r>
         <w:rPr>
@@ -1548,6 +1668,68 @@
         </w:rPr>
         <w:t>Went back to minute 1:53 on Forms Am video at this point.</w:t>
       </w:r>
+    </w:p>
+    <w:p>
+      <w:pPr>
+        <w:ind w:left="720"/>
+        <w:rPr>
+          <w:rFonts w:ascii="Segoe UI" w:hAnsi="Segoe UI" w:cs="Segoe UI"/>
+          <w:b/>
+          <w:bCs/>
+          <w:color w:val="D0CECE" w:themeColor="background2" w:themeShade="E6"/>
+        </w:rPr>
+      </w:pPr>
+      <w:r>
+        <w:rPr>
+          <w:rFonts w:ascii="Segoe UI" w:hAnsi="Segoe UI" w:cs="Segoe UI"/>
+          <w:b/>
+          <w:bCs/>
+          <w:color w:val="00B050"/>
+        </w:rPr>
+        <w:t>****</w:t>
+      </w:r>
+      <w:r>
+        <w:rPr>
+          <w:rFonts w:ascii="Segoe UI" w:hAnsi="Segoe UI" w:cs="Segoe UI"/>
+          <w:b/>
+          <w:bCs/>
+          <w:color w:val="00B050"/>
+          <w:highlight w:val="yellow"/>
+        </w:rPr>
+        <w:t xml:space="preserve">switch from avibase to </w:t>
+      </w:r>
+      <w:hyperlink r:id="rId6" w:history="1">
+        <w:r>
+          <w:rPr>
+            <w:rStyle w:val="Hyperlink"/>
+            <w:rFonts w:ascii="Segoe UI" w:hAnsi="Segoe UI" w:cs="Segoe UI"/>
+            <w:b/>
+            <w:bCs/>
+            <w:highlight w:val="yellow"/>
+          </w:rPr>
+          <w:t>https://www.allaboutbirds.org/</w:t>
+        </w:r>
+      </w:hyperlink>
+      <w:r>
+        <w:rPr>
+          <w:rFonts w:ascii="Segoe UI" w:hAnsi="Segoe UI" w:cs="Segoe UI"/>
+          <w:b/>
+          <w:bCs/>
+          <w:color w:val="00B050"/>
+        </w:rPr>
+        <w:t xml:space="preserve"> </w:t>
+      </w:r>
+    </w:p>
+    <w:p>
+      <w:pPr>
+        <w:ind w:left="720"/>
+        <w:rPr>
+          <w:rFonts w:ascii="Segoe UI" w:hAnsi="Segoe UI" w:cs="Segoe UI"/>
+          <w:b/>
+          <w:bCs/>
+          <w:color w:val="D0CECE" w:themeColor="background2" w:themeShade="E6"/>
+        </w:rPr>
+      </w:pPr>
     </w:p>
     <w:p>
       <w:pPr>
@@ -1586,7 +1768,7 @@
         <w:ind w:left="720" w:hanging="360"/>
       </w:pPr>
     </w:lvl>
-    <w:lvl w:ilvl="1" w:tplc="04090019" w:tentative="1">
+    <w:lvl w:ilvl="1" w:tplc="04090019">
       <w:start w:val="1"/>
       <w:numFmt w:val="lowerLetter"/>
       <w:lvlText w:val="%2."/>
@@ -2469,12 +2651,23 @@
     <w:name w:val="Hyperlink"/>
     <w:basedOn w:val="DefaultParagraphFont"/>
     <w:uiPriority w:val="99"/>
-    <w:semiHidden/>
     <w:unhideWhenUsed/>
     <w:rsid w:val="00B10705"/>
     <w:rPr>
       <w:color w:val="0000FF"/>
       <w:u w:val="single"/>
+    </w:rPr>
+  </w:style>
+  <w:style w:type="character" w:styleId="UnresolvedMention">
+    <w:name w:val="Unresolved Mention"/>
+    <w:basedOn w:val="DefaultParagraphFont"/>
+    <w:uiPriority w:val="99"/>
+    <w:semiHidden/>
+    <w:unhideWhenUsed/>
+    <w:rsid w:val="0042493D"/>
+    <w:rPr>
+      <w:color w:val="605E5C"/>
+      <w:shd w:val="clear" w:color="auto" w:fill="E1DFDD"/>
     </w:rPr>
   </w:style>
 </w:styles>

--- a/Error-Log.docx
+++ b/Error-Log.docx
@@ -1553,15 +1553,6 @@
           <w:bCs/>
           <w:color w:val="00B050"/>
         </w:rPr>
-        <w:t>&lt;&gt;</w:t>
-      </w:r>
-      <w:r>
-        <w:rPr>
-          <w:rFonts w:ascii="Segoe UI" w:hAnsi="Segoe UI" w:cs="Segoe UI"/>
-          <w:b/>
-          <w:bCs/>
-          <w:color w:val="00B050"/>
-        </w:rPr>
         <w:t>Beginning of second round of database section</w:t>
       </w:r>
       <w:r>
@@ -1676,7 +1667,7 @@
           <w:rFonts w:ascii="Segoe UI" w:hAnsi="Segoe UI" w:cs="Segoe UI"/>
           <w:b/>
           <w:bCs/>
-          <w:color w:val="D0CECE" w:themeColor="background2" w:themeShade="E6"/>
+          <w:color w:val="00B050"/>
         </w:rPr>
       </w:pPr>
       <w:r>
@@ -1735,9 +1726,29 @@
       <w:pPr>
         <w:rPr>
           <w:rFonts w:ascii="Segoe UI" w:hAnsi="Segoe UI" w:cs="Segoe UI"/>
-          <w:color w:val="24292F"/>
-        </w:rPr>
-      </w:pPr>
+          <w:b/>
+          <w:bCs/>
+          <w:color w:val="00B050"/>
+        </w:rPr>
+      </w:pPr>
+      <w:r>
+        <w:rPr>
+          <w:rFonts w:ascii="Segoe UI" w:hAnsi="Segoe UI" w:cs="Segoe UI"/>
+          <w:b/>
+          <w:bCs/>
+          <w:color w:val="00B050"/>
+        </w:rPr>
+        <w:t>&lt;&gt;Ready to start with CRUD/API am video</w:t>
+      </w:r>
+      <w:r>
+        <w:rPr>
+          <w:rFonts w:ascii="Segoe UI" w:hAnsi="Segoe UI" w:cs="Segoe UI"/>
+          <w:b/>
+          <w:bCs/>
+          <w:color w:val="00B050"/>
+        </w:rPr>
+        <w:t xml:space="preserve">, </w:t>
+      </w:r>
     </w:p>
     <w:p/>
     <w:p/>

--- a/Error-Log.docx
+++ b/Error-Log.docx
@@ -4,6 +4,44 @@
   <w:body>
     <w:p>
       <w:pPr>
+        <w:spacing w:after="0" w:line="240" w:lineRule="auto"/>
+        <w:rPr>
+          <w:highlight w:val="yellow"/>
+        </w:rPr>
+      </w:pPr>
+      <w:r>
+        <w:rPr>
+          <w:highlight w:val="yellow"/>
+        </w:rPr>
+        <w:t xml:space="preserve">UPDATE DATABASE PROCEDURE:  </w:t>
+      </w:r>
+    </w:p>
+    <w:p>
+      <w:pPr>
+        <w:spacing w:after="0" w:line="240" w:lineRule="auto"/>
+        <w:ind w:firstLine="720"/>
+        <w:rPr>
+          <w:highlight w:val="yellow"/>
+        </w:rPr>
+      </w:pPr>
+      <w:r>
+        <w:rPr>
+          <w:highlight w:val="yellow"/>
+        </w:rPr>
+        <w:t>on Flask_Creating_API_CRUD at minute 1:09</w:t>
+      </w:r>
+    </w:p>
+    <w:p>
+      <w:pPr>
+        <w:spacing w:after="0" w:line="240" w:lineRule="auto"/>
+        <w:rPr>
+          <w:highlight w:val="yellow"/>
+        </w:rPr>
+      </w:pPr>
+    </w:p>
+    <w:p>
+      <w:pPr>
+        <w:spacing w:after="0" w:line="240" w:lineRule="auto"/>
         <w:rPr>
           <w:highlight w:val="yellow"/>
         </w:rPr>
@@ -1051,14 +1089,7 @@
           <w:rFonts w:ascii="Segoe UI" w:hAnsi="Segoe UI" w:cs="Segoe UI"/>
           <w:highlight w:val="red"/>
         </w:rPr>
-        <w:t>{{category}} bootstrap color alert not working</w:t>
-      </w:r>
-      <w:r>
-        <w:rPr>
-          <w:rFonts w:ascii="Segoe UI" w:hAnsi="Segoe UI" w:cs="Segoe UI"/>
-          <w:highlight w:val="red"/>
-        </w:rPr>
-        <w:t xml:space="preserve"> on base.html (related to routes)</w:t>
+        <w:t>{{category}} bootstrap color alert not working on base.html (related to routes)</w:t>
       </w:r>
     </w:p>
     <w:p>
@@ -1080,6 +1111,397 @@
         </w:rPr>
         <w:t>At least some of my alerts/flash messages are not dismissable (like on signin page)</w:t>
       </w:r>
+    </w:p>
+    <w:p>
+      <w:pPr>
+        <w:pStyle w:val="ListParagraph"/>
+        <w:numPr>
+          <w:ilvl w:val="0"/>
+          <w:numId w:val="5"/>
+        </w:numPr>
+        <w:rPr>
+          <w:rFonts w:ascii="Segoe UI" w:hAnsi="Segoe UI" w:cs="Segoe UI"/>
+          <w:highlight w:val="red"/>
+        </w:rPr>
+      </w:pPr>
+      <w:r>
+        <w:rPr>
+          <w:rFonts w:ascii="Segoe UI" w:hAnsi="Segoe UI" w:cs="Segoe UI"/>
+          <w:highlight w:val="lightGray"/>
+        </w:rPr>
+        <w:t xml:space="preserve">Not huge deal:  </w:t>
+      </w:r>
+    </w:p>
+    <w:p>
+      <w:pPr>
+        <w:pStyle w:val="ListParagraph"/>
+        <w:numPr>
+          <w:ilvl w:val="1"/>
+          <w:numId w:val="5"/>
+        </w:numPr>
+        <w:rPr>
+          <w:rFonts w:ascii="Segoe UI" w:hAnsi="Segoe UI" w:cs="Segoe UI"/>
+          <w:highlight w:val="red"/>
+        </w:rPr>
+      </w:pPr>
+      <w:r>
+        <w:rPr>
+          <w:rFonts w:ascii="Segoe UI" w:hAnsi="Segoe UI" w:cs="Segoe UI"/>
+          <w:highlight w:val="red"/>
+        </w:rPr>
+        <w:t xml:space="preserve">Sqlalchemy </w:t>
+      </w:r>
+      <w:r>
+        <w:rPr>
+          <w:rFonts w:ascii="Segoe UI" w:hAnsi="Segoe UI" w:cs="Segoe UI"/>
+          <w:highlight w:val="red"/>
+        </w:rPr>
+        <w:t xml:space="preserve">throwing error that </w:t>
+      </w:r>
+      <w:r>
+        <w:rPr>
+          <w:rFonts w:ascii="Segoe UI" w:hAnsi="Segoe UI" w:cs="Segoe UI"/>
+          <w:highlight w:val="red"/>
+        </w:rPr>
+        <w:t>a stirng was not an integer when had these settings:</w:t>
+      </w:r>
+    </w:p>
+    <w:p>
+      <w:pPr>
+        <w:shd w:val="clear" w:color="auto" w:fill="1E1E1E"/>
+        <w:spacing w:after="0" w:line="285" w:lineRule="atLeast"/>
+        <w:ind w:left="1710"/>
+        <w:rPr>
+          <w:rFonts w:ascii="Consolas" w:eastAsia="Times New Roman" w:hAnsi="Consolas" w:cs="Times New Roman"/>
+          <w:color w:val="D4D4D4"/>
+          <w:sz w:val="21"/>
+          <w:szCs w:val="21"/>
+        </w:rPr>
+      </w:pPr>
+      <w:r>
+        <w:rPr>
+          <w:rFonts w:ascii="Consolas" w:eastAsia="Times New Roman" w:hAnsi="Consolas" w:cs="Times New Roman"/>
+          <w:color w:val="D4D4D4"/>
+          <w:sz w:val="21"/>
+          <w:szCs w:val="21"/>
+        </w:rPr>
+        <w:t> </w:t>
+      </w:r>
+      <w:r>
+        <w:rPr>
+          <w:rFonts w:ascii="Consolas" w:eastAsia="Times New Roman" w:hAnsi="Consolas" w:cs="Times New Roman"/>
+          <w:color w:val="9CDCFE"/>
+          <w:sz w:val="21"/>
+          <w:szCs w:val="21"/>
+        </w:rPr>
+        <w:t>id</w:t>
+      </w:r>
+      <w:r>
+        <w:rPr>
+          <w:rFonts w:ascii="Consolas" w:eastAsia="Times New Roman" w:hAnsi="Consolas" w:cs="Times New Roman"/>
+          <w:color w:val="D4D4D4"/>
+          <w:sz w:val="21"/>
+          <w:szCs w:val="21"/>
+        </w:rPr>
+        <w:t xml:space="preserve"> = </w:t>
+      </w:r>
+      <w:r>
+        <w:rPr>
+          <w:rFonts w:ascii="Consolas" w:eastAsia="Times New Roman" w:hAnsi="Consolas" w:cs="Times New Roman"/>
+          <w:color w:val="9CDCFE"/>
+          <w:sz w:val="21"/>
+          <w:szCs w:val="21"/>
+        </w:rPr>
+        <w:t>db</w:t>
+      </w:r>
+      <w:r>
+        <w:rPr>
+          <w:rFonts w:ascii="Consolas" w:eastAsia="Times New Roman" w:hAnsi="Consolas" w:cs="Times New Roman"/>
+          <w:color w:val="D4D4D4"/>
+          <w:sz w:val="21"/>
+          <w:szCs w:val="21"/>
+        </w:rPr>
+        <w:t>.Column(</w:t>
+      </w:r>
+      <w:r>
+        <w:rPr>
+          <w:rFonts w:ascii="Consolas" w:eastAsia="Times New Roman" w:hAnsi="Consolas" w:cs="Times New Roman"/>
+          <w:color w:val="9CDCFE"/>
+          <w:sz w:val="21"/>
+          <w:szCs w:val="21"/>
+        </w:rPr>
+        <w:t>db</w:t>
+      </w:r>
+      <w:r>
+        <w:rPr>
+          <w:rFonts w:ascii="Consolas" w:eastAsia="Times New Roman" w:hAnsi="Consolas" w:cs="Times New Roman"/>
+          <w:color w:val="D4D4D4"/>
+          <w:sz w:val="21"/>
+          <w:szCs w:val="21"/>
+        </w:rPr>
+        <w:t>.String(</w:t>
+      </w:r>
+      <w:r>
+        <w:rPr>
+          <w:rFonts w:ascii="Consolas" w:eastAsia="Times New Roman" w:hAnsi="Consolas" w:cs="Times New Roman"/>
+          <w:color w:val="B5CEA8"/>
+          <w:sz w:val="21"/>
+          <w:szCs w:val="21"/>
+        </w:rPr>
+        <w:t>200</w:t>
+      </w:r>
+      <w:r>
+        <w:rPr>
+          <w:rFonts w:ascii="Consolas" w:eastAsia="Times New Roman" w:hAnsi="Consolas" w:cs="Times New Roman"/>
+          <w:color w:val="D4D4D4"/>
+          <w:sz w:val="21"/>
+          <w:szCs w:val="21"/>
+        </w:rPr>
+        <w:t xml:space="preserve">), </w:t>
+      </w:r>
+      <w:r>
+        <w:rPr>
+          <w:rFonts w:ascii="Consolas" w:eastAsia="Times New Roman" w:hAnsi="Consolas" w:cs="Times New Roman"/>
+          <w:color w:val="9CDCFE"/>
+          <w:sz w:val="21"/>
+          <w:szCs w:val="21"/>
+        </w:rPr>
+        <w:t>primary_key</w:t>
+      </w:r>
+      <w:r>
+        <w:rPr>
+          <w:rFonts w:ascii="Consolas" w:eastAsia="Times New Roman" w:hAnsi="Consolas" w:cs="Times New Roman"/>
+          <w:color w:val="D4D4D4"/>
+          <w:sz w:val="21"/>
+          <w:szCs w:val="21"/>
+        </w:rPr>
+        <w:t>=</w:t>
+      </w:r>
+      <w:r>
+        <w:rPr>
+          <w:rFonts w:ascii="Consolas" w:eastAsia="Times New Roman" w:hAnsi="Consolas" w:cs="Times New Roman"/>
+          <w:color w:val="569CD6"/>
+          <w:sz w:val="21"/>
+          <w:szCs w:val="21"/>
+        </w:rPr>
+        <w:t>True</w:t>
+      </w:r>
+      <w:r>
+        <w:rPr>
+          <w:rFonts w:ascii="Consolas" w:eastAsia="Times New Roman" w:hAnsi="Consolas" w:cs="Times New Roman"/>
+          <w:color w:val="D4D4D4"/>
+          <w:sz w:val="21"/>
+          <w:szCs w:val="21"/>
+        </w:rPr>
+        <w:t>)</w:t>
+      </w:r>
+    </w:p>
+    <w:p>
+      <w:pPr>
+        <w:shd w:val="clear" w:color="auto" w:fill="1E1E1E"/>
+        <w:spacing w:after="0" w:line="285" w:lineRule="atLeast"/>
+        <w:ind w:left="1710"/>
+        <w:rPr>
+          <w:rFonts w:ascii="Consolas" w:eastAsia="Times New Roman" w:hAnsi="Consolas" w:cs="Times New Roman"/>
+          <w:color w:val="D4D4D4"/>
+          <w:sz w:val="21"/>
+          <w:szCs w:val="21"/>
+        </w:rPr>
+      </w:pPr>
+    </w:p>
+    <w:p>
+      <w:pPr>
+        <w:shd w:val="clear" w:color="auto" w:fill="1E1E1E"/>
+        <w:spacing w:after="0" w:line="285" w:lineRule="atLeast"/>
+        <w:ind w:left="1710"/>
+        <w:rPr>
+          <w:rFonts w:ascii="Consolas" w:eastAsia="Times New Roman" w:hAnsi="Consolas" w:cs="Times New Roman"/>
+          <w:color w:val="D4D4D4"/>
+          <w:sz w:val="21"/>
+          <w:szCs w:val="21"/>
+        </w:rPr>
+      </w:pPr>
+      <w:r>
+        <w:rPr>
+          <w:rFonts w:ascii="Consolas" w:eastAsia="Times New Roman" w:hAnsi="Consolas" w:cs="Times New Roman"/>
+          <w:color w:val="D4D4D4"/>
+          <w:sz w:val="21"/>
+          <w:szCs w:val="21"/>
+        </w:rPr>
+        <w:t> </w:t>
+      </w:r>
+      <w:r>
+        <w:rPr>
+          <w:rFonts w:ascii="Consolas" w:eastAsia="Times New Roman" w:hAnsi="Consolas" w:cs="Times New Roman"/>
+          <w:color w:val="9CDCFE"/>
+          <w:sz w:val="21"/>
+          <w:szCs w:val="21"/>
+        </w:rPr>
+        <w:t>self</w:t>
+      </w:r>
+      <w:r>
+        <w:rPr>
+          <w:rFonts w:ascii="Consolas" w:eastAsia="Times New Roman" w:hAnsi="Consolas" w:cs="Times New Roman"/>
+          <w:color w:val="D4D4D4"/>
+          <w:sz w:val="21"/>
+          <w:szCs w:val="21"/>
+        </w:rPr>
+        <w:t>.</w:t>
+      </w:r>
+      <w:r>
+        <w:rPr>
+          <w:rFonts w:ascii="Consolas" w:eastAsia="Times New Roman" w:hAnsi="Consolas" w:cs="Times New Roman"/>
+          <w:color w:val="9CDCFE"/>
+          <w:sz w:val="21"/>
+          <w:szCs w:val="21"/>
+        </w:rPr>
+        <w:t>id</w:t>
+      </w:r>
+      <w:r>
+        <w:rPr>
+          <w:rFonts w:ascii="Consolas" w:eastAsia="Times New Roman" w:hAnsi="Consolas" w:cs="Times New Roman"/>
+          <w:color w:val="D4D4D4"/>
+          <w:sz w:val="21"/>
+          <w:szCs w:val="21"/>
+        </w:rPr>
+        <w:t xml:space="preserve"> = </w:t>
+      </w:r>
+      <w:r>
+        <w:rPr>
+          <w:rFonts w:ascii="Consolas" w:eastAsia="Times New Roman" w:hAnsi="Consolas" w:cs="Times New Roman"/>
+          <w:color w:val="4EC9B0"/>
+          <w:sz w:val="21"/>
+          <w:szCs w:val="21"/>
+        </w:rPr>
+        <w:t>str</w:t>
+      </w:r>
+      <w:r>
+        <w:rPr>
+          <w:rFonts w:ascii="Consolas" w:eastAsia="Times New Roman" w:hAnsi="Consolas" w:cs="Times New Roman"/>
+          <w:color w:val="D4D4D4"/>
+          <w:sz w:val="21"/>
+          <w:szCs w:val="21"/>
+        </w:rPr>
+        <w:t>(</w:t>
+      </w:r>
+      <w:r>
+        <w:rPr>
+          <w:rFonts w:ascii="Consolas" w:eastAsia="Times New Roman" w:hAnsi="Consolas" w:cs="Times New Roman"/>
+          <w:color w:val="DCDCAA"/>
+          <w:sz w:val="21"/>
+          <w:szCs w:val="21"/>
+        </w:rPr>
+        <w:t>uuid4</w:t>
+      </w:r>
+      <w:r>
+        <w:rPr>
+          <w:rFonts w:ascii="Consolas" w:eastAsia="Times New Roman" w:hAnsi="Consolas" w:cs="Times New Roman"/>
+          <w:color w:val="D4D4D4"/>
+          <w:sz w:val="21"/>
+          <w:szCs w:val="21"/>
+        </w:rPr>
+        <w:t>())</w:t>
+      </w:r>
+    </w:p>
+    <w:p>
+      <w:pPr>
+        <w:shd w:val="clear" w:color="auto" w:fill="1E1E1E"/>
+        <w:spacing w:after="0" w:line="285" w:lineRule="atLeast"/>
+        <w:ind w:left="1710"/>
+        <w:rPr>
+          <w:rFonts w:ascii="Consolas" w:eastAsia="Times New Roman" w:hAnsi="Consolas" w:cs="Times New Roman"/>
+          <w:color w:val="D4D4D4"/>
+          <w:sz w:val="21"/>
+          <w:szCs w:val="21"/>
+        </w:rPr>
+      </w:pPr>
+    </w:p>
+    <w:p>
+      <w:pPr>
+        <w:pStyle w:val="ListParagraph"/>
+        <w:numPr>
+          <w:ilvl w:val="1"/>
+          <w:numId w:val="5"/>
+        </w:numPr>
+        <w:rPr>
+          <w:rFonts w:ascii="Segoe UI" w:hAnsi="Segoe UI" w:cs="Segoe UI"/>
+          <w:highlight w:val="red"/>
+        </w:rPr>
+      </w:pPr>
+      <w:r>
+        <w:rPr>
+          <w:rFonts w:ascii="Segoe UI" w:hAnsi="Segoe UI" w:cs="Segoe UI"/>
+          <w:highlight w:val="red"/>
+        </w:rPr>
+        <w:t>Solution</w:t>
+      </w:r>
+      <w:r>
+        <w:rPr>
+          <w:rFonts w:ascii="Segoe UI" w:hAnsi="Segoe UI" w:cs="Segoe UI"/>
+          <w:highlight w:val="red"/>
+        </w:rPr>
+        <w:t>:</w:t>
+      </w:r>
+    </w:p>
+    <w:p>
+      <w:pPr>
+        <w:pStyle w:val="ListParagraph"/>
+        <w:numPr>
+          <w:ilvl w:val="2"/>
+          <w:numId w:val="5"/>
+        </w:numPr>
+        <w:rPr>
+          <w:rFonts w:ascii="Segoe UI" w:hAnsi="Segoe UI" w:cs="Segoe UI"/>
+          <w:highlight w:val="red"/>
+        </w:rPr>
+      </w:pPr>
+      <w:r>
+        <w:rPr>
+          <w:rFonts w:ascii="Segoe UI" w:hAnsi="Segoe UI" w:cs="Segoe UI"/>
+          <w:highlight w:val="red"/>
+        </w:rPr>
+        <w:t>Made id an integer in python</w:t>
+      </w:r>
+    </w:p>
+    <w:p>
+      <w:pPr>
+        <w:pStyle w:val="ListParagraph"/>
+        <w:numPr>
+          <w:ilvl w:val="2"/>
+          <w:numId w:val="5"/>
+        </w:numPr>
+        <w:rPr>
+          <w:rFonts w:ascii="Segoe UI" w:hAnsi="Segoe UI" w:cs="Segoe UI"/>
+          <w:highlight w:val="red"/>
+        </w:rPr>
+      </w:pPr>
+      <w:r>
+        <w:rPr>
+          <w:rFonts w:ascii="Segoe UI" w:hAnsi="Segoe UI" w:cs="Segoe UI"/>
+          <w:highlight w:val="red"/>
+        </w:rPr>
+        <w:t>Manually intered id number</w:t>
+      </w:r>
+      <w:r>
+        <w:rPr>
+          <w:rFonts w:ascii="Segoe UI" w:hAnsi="Segoe UI" w:cs="Segoe UI"/>
+          <w:highlight w:val="red"/>
+        </w:rPr>
+        <w:t>:</w:t>
+      </w:r>
+    </w:p>
+    <w:p>
+      <w:pPr>
+        <w:rPr>
+          <w:rFonts w:ascii="Segoe UI" w:hAnsi="Segoe UI" w:cs="Segoe UI"/>
+          <w:b/>
+          <w:bCs/>
+          <w:i/>
+          <w:iCs/>
+          <w:color w:val="C00000"/>
+          <w:u w:val="single"/>
+        </w:rPr>
+      </w:pPr>
     </w:p>
     <w:p>
       <w:pPr>
@@ -1582,6 +2004,7 @@
           <w:bCs/>
           <w:color w:val="00B050"/>
         </w:rPr>
+        <w:lastRenderedPageBreak/>
         <w:t xml:space="preserve">but quit </w:t>
       </w:r>
       <w:r>
@@ -1738,16 +2161,7 @@
           <w:bCs/>
           <w:color w:val="00B050"/>
         </w:rPr>
-        <w:t>&lt;&gt;Ready to start with CRUD/API am video</w:t>
-      </w:r>
-      <w:r>
-        <w:rPr>
-          <w:rFonts w:ascii="Segoe UI" w:hAnsi="Segoe UI" w:cs="Segoe UI"/>
-          <w:b/>
-          <w:bCs/>
-          <w:color w:val="00B050"/>
-        </w:rPr>
-        <w:t xml:space="preserve">, </w:t>
+        <w:t xml:space="preserve">&lt;&gt;Ready to start with CRUD/API am video, </w:t>
       </w:r>
     </w:p>
     <w:p/>
@@ -1788,7 +2202,7 @@
         <w:ind w:left="1440" w:hanging="360"/>
       </w:pPr>
     </w:lvl>
-    <w:lvl w:ilvl="2" w:tplc="0409001B" w:tentative="1">
+    <w:lvl w:ilvl="2" w:tplc="0409001B">
       <w:start w:val="1"/>
       <w:numFmt w:val="lowerRoman"/>
       <w:lvlText w:val="%3."/>

--- a/Error-Log.docx
+++ b/Error-Log.docx
@@ -1110,384 +1110,6 @@
           <w:highlight w:val="red"/>
         </w:rPr>
         <w:t>At least some of my alerts/flash messages are not dismissable (like on signin page)</w:t>
-      </w:r>
-    </w:p>
-    <w:p>
-      <w:pPr>
-        <w:pStyle w:val="ListParagraph"/>
-        <w:numPr>
-          <w:ilvl w:val="0"/>
-          <w:numId w:val="5"/>
-        </w:numPr>
-        <w:rPr>
-          <w:rFonts w:ascii="Segoe UI" w:hAnsi="Segoe UI" w:cs="Segoe UI"/>
-          <w:highlight w:val="red"/>
-        </w:rPr>
-      </w:pPr>
-      <w:r>
-        <w:rPr>
-          <w:rFonts w:ascii="Segoe UI" w:hAnsi="Segoe UI" w:cs="Segoe UI"/>
-          <w:highlight w:val="lightGray"/>
-        </w:rPr>
-        <w:t xml:space="preserve">Not huge deal:  </w:t>
-      </w:r>
-    </w:p>
-    <w:p>
-      <w:pPr>
-        <w:pStyle w:val="ListParagraph"/>
-        <w:numPr>
-          <w:ilvl w:val="1"/>
-          <w:numId w:val="5"/>
-        </w:numPr>
-        <w:rPr>
-          <w:rFonts w:ascii="Segoe UI" w:hAnsi="Segoe UI" w:cs="Segoe UI"/>
-          <w:highlight w:val="red"/>
-        </w:rPr>
-      </w:pPr>
-      <w:r>
-        <w:rPr>
-          <w:rFonts w:ascii="Segoe UI" w:hAnsi="Segoe UI" w:cs="Segoe UI"/>
-          <w:highlight w:val="red"/>
-        </w:rPr>
-        <w:t xml:space="preserve">Sqlalchemy </w:t>
-      </w:r>
-      <w:r>
-        <w:rPr>
-          <w:rFonts w:ascii="Segoe UI" w:hAnsi="Segoe UI" w:cs="Segoe UI"/>
-          <w:highlight w:val="red"/>
-        </w:rPr>
-        <w:t xml:space="preserve">throwing error that </w:t>
-      </w:r>
-      <w:r>
-        <w:rPr>
-          <w:rFonts w:ascii="Segoe UI" w:hAnsi="Segoe UI" w:cs="Segoe UI"/>
-          <w:highlight w:val="red"/>
-        </w:rPr>
-        <w:t>a stirng was not an integer when had these settings:</w:t>
-      </w:r>
-    </w:p>
-    <w:p>
-      <w:pPr>
-        <w:shd w:val="clear" w:color="auto" w:fill="1E1E1E"/>
-        <w:spacing w:after="0" w:line="285" w:lineRule="atLeast"/>
-        <w:ind w:left="1710"/>
-        <w:rPr>
-          <w:rFonts w:ascii="Consolas" w:eastAsia="Times New Roman" w:hAnsi="Consolas" w:cs="Times New Roman"/>
-          <w:color w:val="D4D4D4"/>
-          <w:sz w:val="21"/>
-          <w:szCs w:val="21"/>
-        </w:rPr>
-      </w:pPr>
-      <w:r>
-        <w:rPr>
-          <w:rFonts w:ascii="Consolas" w:eastAsia="Times New Roman" w:hAnsi="Consolas" w:cs="Times New Roman"/>
-          <w:color w:val="D4D4D4"/>
-          <w:sz w:val="21"/>
-          <w:szCs w:val="21"/>
-        </w:rPr>
-        <w:t> </w:t>
-      </w:r>
-      <w:r>
-        <w:rPr>
-          <w:rFonts w:ascii="Consolas" w:eastAsia="Times New Roman" w:hAnsi="Consolas" w:cs="Times New Roman"/>
-          <w:color w:val="9CDCFE"/>
-          <w:sz w:val="21"/>
-          <w:szCs w:val="21"/>
-        </w:rPr>
-        <w:t>id</w:t>
-      </w:r>
-      <w:r>
-        <w:rPr>
-          <w:rFonts w:ascii="Consolas" w:eastAsia="Times New Roman" w:hAnsi="Consolas" w:cs="Times New Roman"/>
-          <w:color w:val="D4D4D4"/>
-          <w:sz w:val="21"/>
-          <w:szCs w:val="21"/>
-        </w:rPr>
-        <w:t xml:space="preserve"> = </w:t>
-      </w:r>
-      <w:r>
-        <w:rPr>
-          <w:rFonts w:ascii="Consolas" w:eastAsia="Times New Roman" w:hAnsi="Consolas" w:cs="Times New Roman"/>
-          <w:color w:val="9CDCFE"/>
-          <w:sz w:val="21"/>
-          <w:szCs w:val="21"/>
-        </w:rPr>
-        <w:t>db</w:t>
-      </w:r>
-      <w:r>
-        <w:rPr>
-          <w:rFonts w:ascii="Consolas" w:eastAsia="Times New Roman" w:hAnsi="Consolas" w:cs="Times New Roman"/>
-          <w:color w:val="D4D4D4"/>
-          <w:sz w:val="21"/>
-          <w:szCs w:val="21"/>
-        </w:rPr>
-        <w:t>.Column(</w:t>
-      </w:r>
-      <w:r>
-        <w:rPr>
-          <w:rFonts w:ascii="Consolas" w:eastAsia="Times New Roman" w:hAnsi="Consolas" w:cs="Times New Roman"/>
-          <w:color w:val="9CDCFE"/>
-          <w:sz w:val="21"/>
-          <w:szCs w:val="21"/>
-        </w:rPr>
-        <w:t>db</w:t>
-      </w:r>
-      <w:r>
-        <w:rPr>
-          <w:rFonts w:ascii="Consolas" w:eastAsia="Times New Roman" w:hAnsi="Consolas" w:cs="Times New Roman"/>
-          <w:color w:val="D4D4D4"/>
-          <w:sz w:val="21"/>
-          <w:szCs w:val="21"/>
-        </w:rPr>
-        <w:t>.String(</w:t>
-      </w:r>
-      <w:r>
-        <w:rPr>
-          <w:rFonts w:ascii="Consolas" w:eastAsia="Times New Roman" w:hAnsi="Consolas" w:cs="Times New Roman"/>
-          <w:color w:val="B5CEA8"/>
-          <w:sz w:val="21"/>
-          <w:szCs w:val="21"/>
-        </w:rPr>
-        <w:t>200</w:t>
-      </w:r>
-      <w:r>
-        <w:rPr>
-          <w:rFonts w:ascii="Consolas" w:eastAsia="Times New Roman" w:hAnsi="Consolas" w:cs="Times New Roman"/>
-          <w:color w:val="D4D4D4"/>
-          <w:sz w:val="21"/>
-          <w:szCs w:val="21"/>
-        </w:rPr>
-        <w:t xml:space="preserve">), </w:t>
-      </w:r>
-      <w:r>
-        <w:rPr>
-          <w:rFonts w:ascii="Consolas" w:eastAsia="Times New Roman" w:hAnsi="Consolas" w:cs="Times New Roman"/>
-          <w:color w:val="9CDCFE"/>
-          <w:sz w:val="21"/>
-          <w:szCs w:val="21"/>
-        </w:rPr>
-        <w:t>primary_key</w:t>
-      </w:r>
-      <w:r>
-        <w:rPr>
-          <w:rFonts w:ascii="Consolas" w:eastAsia="Times New Roman" w:hAnsi="Consolas" w:cs="Times New Roman"/>
-          <w:color w:val="D4D4D4"/>
-          <w:sz w:val="21"/>
-          <w:szCs w:val="21"/>
-        </w:rPr>
-        <w:t>=</w:t>
-      </w:r>
-      <w:r>
-        <w:rPr>
-          <w:rFonts w:ascii="Consolas" w:eastAsia="Times New Roman" w:hAnsi="Consolas" w:cs="Times New Roman"/>
-          <w:color w:val="569CD6"/>
-          <w:sz w:val="21"/>
-          <w:szCs w:val="21"/>
-        </w:rPr>
-        <w:t>True</w:t>
-      </w:r>
-      <w:r>
-        <w:rPr>
-          <w:rFonts w:ascii="Consolas" w:eastAsia="Times New Roman" w:hAnsi="Consolas" w:cs="Times New Roman"/>
-          <w:color w:val="D4D4D4"/>
-          <w:sz w:val="21"/>
-          <w:szCs w:val="21"/>
-        </w:rPr>
-        <w:t>)</w:t>
-      </w:r>
-    </w:p>
-    <w:p>
-      <w:pPr>
-        <w:shd w:val="clear" w:color="auto" w:fill="1E1E1E"/>
-        <w:spacing w:after="0" w:line="285" w:lineRule="atLeast"/>
-        <w:ind w:left="1710"/>
-        <w:rPr>
-          <w:rFonts w:ascii="Consolas" w:eastAsia="Times New Roman" w:hAnsi="Consolas" w:cs="Times New Roman"/>
-          <w:color w:val="D4D4D4"/>
-          <w:sz w:val="21"/>
-          <w:szCs w:val="21"/>
-        </w:rPr>
-      </w:pPr>
-    </w:p>
-    <w:p>
-      <w:pPr>
-        <w:shd w:val="clear" w:color="auto" w:fill="1E1E1E"/>
-        <w:spacing w:after="0" w:line="285" w:lineRule="atLeast"/>
-        <w:ind w:left="1710"/>
-        <w:rPr>
-          <w:rFonts w:ascii="Consolas" w:eastAsia="Times New Roman" w:hAnsi="Consolas" w:cs="Times New Roman"/>
-          <w:color w:val="D4D4D4"/>
-          <w:sz w:val="21"/>
-          <w:szCs w:val="21"/>
-        </w:rPr>
-      </w:pPr>
-      <w:r>
-        <w:rPr>
-          <w:rFonts w:ascii="Consolas" w:eastAsia="Times New Roman" w:hAnsi="Consolas" w:cs="Times New Roman"/>
-          <w:color w:val="D4D4D4"/>
-          <w:sz w:val="21"/>
-          <w:szCs w:val="21"/>
-        </w:rPr>
-        <w:t> </w:t>
-      </w:r>
-      <w:r>
-        <w:rPr>
-          <w:rFonts w:ascii="Consolas" w:eastAsia="Times New Roman" w:hAnsi="Consolas" w:cs="Times New Roman"/>
-          <w:color w:val="9CDCFE"/>
-          <w:sz w:val="21"/>
-          <w:szCs w:val="21"/>
-        </w:rPr>
-        <w:t>self</w:t>
-      </w:r>
-      <w:r>
-        <w:rPr>
-          <w:rFonts w:ascii="Consolas" w:eastAsia="Times New Roman" w:hAnsi="Consolas" w:cs="Times New Roman"/>
-          <w:color w:val="D4D4D4"/>
-          <w:sz w:val="21"/>
-          <w:szCs w:val="21"/>
-        </w:rPr>
-        <w:t>.</w:t>
-      </w:r>
-      <w:r>
-        <w:rPr>
-          <w:rFonts w:ascii="Consolas" w:eastAsia="Times New Roman" w:hAnsi="Consolas" w:cs="Times New Roman"/>
-          <w:color w:val="9CDCFE"/>
-          <w:sz w:val="21"/>
-          <w:szCs w:val="21"/>
-        </w:rPr>
-        <w:t>id</w:t>
-      </w:r>
-      <w:r>
-        <w:rPr>
-          <w:rFonts w:ascii="Consolas" w:eastAsia="Times New Roman" w:hAnsi="Consolas" w:cs="Times New Roman"/>
-          <w:color w:val="D4D4D4"/>
-          <w:sz w:val="21"/>
-          <w:szCs w:val="21"/>
-        </w:rPr>
-        <w:t xml:space="preserve"> = </w:t>
-      </w:r>
-      <w:r>
-        <w:rPr>
-          <w:rFonts w:ascii="Consolas" w:eastAsia="Times New Roman" w:hAnsi="Consolas" w:cs="Times New Roman"/>
-          <w:color w:val="4EC9B0"/>
-          <w:sz w:val="21"/>
-          <w:szCs w:val="21"/>
-        </w:rPr>
-        <w:t>str</w:t>
-      </w:r>
-      <w:r>
-        <w:rPr>
-          <w:rFonts w:ascii="Consolas" w:eastAsia="Times New Roman" w:hAnsi="Consolas" w:cs="Times New Roman"/>
-          <w:color w:val="D4D4D4"/>
-          <w:sz w:val="21"/>
-          <w:szCs w:val="21"/>
-        </w:rPr>
-        <w:t>(</w:t>
-      </w:r>
-      <w:r>
-        <w:rPr>
-          <w:rFonts w:ascii="Consolas" w:eastAsia="Times New Roman" w:hAnsi="Consolas" w:cs="Times New Roman"/>
-          <w:color w:val="DCDCAA"/>
-          <w:sz w:val="21"/>
-          <w:szCs w:val="21"/>
-        </w:rPr>
-        <w:t>uuid4</w:t>
-      </w:r>
-      <w:r>
-        <w:rPr>
-          <w:rFonts w:ascii="Consolas" w:eastAsia="Times New Roman" w:hAnsi="Consolas" w:cs="Times New Roman"/>
-          <w:color w:val="D4D4D4"/>
-          <w:sz w:val="21"/>
-          <w:szCs w:val="21"/>
-        </w:rPr>
-        <w:t>())</w:t>
-      </w:r>
-    </w:p>
-    <w:p>
-      <w:pPr>
-        <w:shd w:val="clear" w:color="auto" w:fill="1E1E1E"/>
-        <w:spacing w:after="0" w:line="285" w:lineRule="atLeast"/>
-        <w:ind w:left="1710"/>
-        <w:rPr>
-          <w:rFonts w:ascii="Consolas" w:eastAsia="Times New Roman" w:hAnsi="Consolas" w:cs="Times New Roman"/>
-          <w:color w:val="D4D4D4"/>
-          <w:sz w:val="21"/>
-          <w:szCs w:val="21"/>
-        </w:rPr>
-      </w:pPr>
-    </w:p>
-    <w:p>
-      <w:pPr>
-        <w:pStyle w:val="ListParagraph"/>
-        <w:numPr>
-          <w:ilvl w:val="1"/>
-          <w:numId w:val="5"/>
-        </w:numPr>
-        <w:rPr>
-          <w:rFonts w:ascii="Segoe UI" w:hAnsi="Segoe UI" w:cs="Segoe UI"/>
-          <w:highlight w:val="red"/>
-        </w:rPr>
-      </w:pPr>
-      <w:r>
-        <w:rPr>
-          <w:rFonts w:ascii="Segoe UI" w:hAnsi="Segoe UI" w:cs="Segoe UI"/>
-          <w:highlight w:val="red"/>
-        </w:rPr>
-        <w:t>Solution</w:t>
-      </w:r>
-      <w:r>
-        <w:rPr>
-          <w:rFonts w:ascii="Segoe UI" w:hAnsi="Segoe UI" w:cs="Segoe UI"/>
-          <w:highlight w:val="red"/>
-        </w:rPr>
-        <w:t>:</w:t>
-      </w:r>
-    </w:p>
-    <w:p>
-      <w:pPr>
-        <w:pStyle w:val="ListParagraph"/>
-        <w:numPr>
-          <w:ilvl w:val="2"/>
-          <w:numId w:val="5"/>
-        </w:numPr>
-        <w:rPr>
-          <w:rFonts w:ascii="Segoe UI" w:hAnsi="Segoe UI" w:cs="Segoe UI"/>
-          <w:highlight w:val="red"/>
-        </w:rPr>
-      </w:pPr>
-      <w:r>
-        <w:rPr>
-          <w:rFonts w:ascii="Segoe UI" w:hAnsi="Segoe UI" w:cs="Segoe UI"/>
-          <w:highlight w:val="red"/>
-        </w:rPr>
-        <w:t>Made id an integer in python</w:t>
-      </w:r>
-    </w:p>
-    <w:p>
-      <w:pPr>
-        <w:pStyle w:val="ListParagraph"/>
-        <w:numPr>
-          <w:ilvl w:val="2"/>
-          <w:numId w:val="5"/>
-        </w:numPr>
-        <w:rPr>
-          <w:rFonts w:ascii="Segoe UI" w:hAnsi="Segoe UI" w:cs="Segoe UI"/>
-          <w:highlight w:val="red"/>
-        </w:rPr>
-      </w:pPr>
-      <w:r>
-        <w:rPr>
-          <w:rFonts w:ascii="Segoe UI" w:hAnsi="Segoe UI" w:cs="Segoe UI"/>
-          <w:highlight w:val="red"/>
-        </w:rPr>
-        <w:t>Manually intered id number</w:t>
-      </w:r>
-      <w:r>
-        <w:rPr>
-          <w:rFonts w:ascii="Segoe UI" w:hAnsi="Segoe UI" w:cs="Segoe UI"/>
-          <w:highlight w:val="red"/>
-        </w:rPr>
-        <w:t>:</w:t>
       </w:r>
     </w:p>
     <w:p>
@@ -2004,7 +1626,6 @@
           <w:bCs/>
           <w:color w:val="00B050"/>
         </w:rPr>
-        <w:lastRenderedPageBreak/>
         <w:t xml:space="preserve">but quit </w:t>
       </w:r>
       <w:r>
@@ -2161,6 +1782,7 @@
           <w:bCs/>
           <w:color w:val="00B050"/>
         </w:rPr>
+        <w:lastRenderedPageBreak/>
         <w:t xml:space="preserve">&lt;&gt;Ready to start with CRUD/API am video, </w:t>
       </w:r>
     </w:p>
